--- a/project_management/internal_meetings/2012/20120124_team_meeting.docx
+++ b/project_management/internal_meetings/2012/20120124_team_meeting.docx
@@ -6,8 +6,13 @@
       <w:pPr>
         <w:pStyle w:val="Heading1"/>
       </w:pPr>
-      <w:r>
-        <w:t xml:space="preserve">caArray-caIntegrator – Status </w:t>
+      <w:proofErr w:type="gramStart"/>
+      <w:r>
+        <w:t>caArray</w:t>
+      </w:r>
+      <w:proofErr w:type="gramEnd"/>
+      <w:r>
+        <w:t xml:space="preserve">-caIntegrator – Status </w:t>
       </w:r>
       <w:r>
         <w:t>Meeting</w:t>
@@ -1028,8 +1033,13 @@
           <w:lang w:eastAsia="ja-JP"/>
         </w:rPr>
       </w:pPr>
-      <w:r>
-        <w:t>caArray:</w:t>
+      <w:proofErr w:type="gramStart"/>
+      <w:r>
+        <w:t>caArray</w:t>
+      </w:r>
+      <w:proofErr w:type="gramEnd"/>
+      <w:r>
+        <w:t>:</w:t>
       </w:r>
     </w:p>
     <w:p>
@@ -1044,12 +1054,21 @@
           <w:lang w:eastAsia="en-US"/>
         </w:rPr>
       </w:pPr>
-      <w:r>
-        <w:rPr>
-          <w:rFonts w:asciiTheme="majorHAnsi" w:eastAsiaTheme="minorHAnsi" w:hAnsiTheme="majorHAnsi" w:cstheme="minorBidi"/>
-          <w:lang w:eastAsia="en-US"/>
-        </w:rPr>
-        <w:t>caArray 2.5.0 status</w:t>
+      <w:proofErr w:type="gramStart"/>
+      <w:r>
+        <w:rPr>
+          <w:rFonts w:asciiTheme="majorHAnsi" w:eastAsiaTheme="minorHAnsi" w:hAnsiTheme="majorHAnsi" w:cstheme="minorBidi"/>
+          <w:lang w:eastAsia="en-US"/>
+        </w:rPr>
+        <w:t>caArray</w:t>
+      </w:r>
+      <w:proofErr w:type="gramEnd"/>
+      <w:r>
+        <w:rPr>
+          <w:rFonts w:asciiTheme="majorHAnsi" w:eastAsiaTheme="minorHAnsi" w:hAnsiTheme="majorHAnsi" w:cstheme="minorBidi"/>
+          <w:lang w:eastAsia="en-US"/>
+        </w:rPr>
+        <w:t xml:space="preserve"> 2.5.0 status</w:t>
       </w:r>
       <w:r>
         <w:rPr>
@@ -1479,7 +1498,35 @@
           <w:rFonts w:asciiTheme="majorHAnsi" w:eastAsiaTheme="minorHAnsi" w:hAnsiTheme="majorHAnsi" w:cstheme="minorBidi"/>
           <w:lang w:eastAsia="en-US"/>
         </w:rPr>
-        <w:t>Disappearing experiments after PROD-to-STAGE database copy problem (ARRAY-2214): Sent proposed fix to Systems team, need to test to see if resolved.</w:t>
+        <w:t xml:space="preserve">Disappearing experiments after PROD-to-STAGE database copy problem (ARRAY-2214): Sent </w:t>
+      </w:r>
+      <w:r>
+        <w:rPr>
+          <w:rFonts w:asciiTheme="majorHAnsi" w:eastAsiaTheme="minorHAnsi" w:hAnsiTheme="majorHAnsi" w:cstheme="minorBidi"/>
+          <w:lang w:eastAsia="en-US"/>
+        </w:rPr>
+        <w:t>needed</w:t>
+      </w:r>
+      <w:r>
+        <w:rPr>
+          <w:rFonts w:asciiTheme="majorHAnsi" w:eastAsiaTheme="minorHAnsi" w:hAnsiTheme="majorHAnsi" w:cstheme="minorBidi"/>
+          <w:lang w:eastAsia="en-US"/>
+        </w:rPr>
+        <w:t xml:space="preserve"> fix to Systems team, </w:t>
+      </w:r>
+      <w:r>
+        <w:rPr>
+          <w:rFonts w:asciiTheme="majorHAnsi" w:eastAsiaTheme="minorHAnsi" w:hAnsiTheme="majorHAnsi" w:cstheme="minorBidi"/>
+          <w:lang w:eastAsia="en-US"/>
+        </w:rPr>
+        <w:t>waiting for them to fix it so that we can test</w:t>
+      </w:r>
+      <w:r>
+        <w:rPr>
+          <w:rFonts w:asciiTheme="majorHAnsi" w:eastAsiaTheme="minorHAnsi" w:hAnsiTheme="majorHAnsi" w:cstheme="minorBidi"/>
+          <w:lang w:eastAsia="en-US"/>
+        </w:rPr>
+        <w:t>.</w:t>
       </w:r>
     </w:p>
     <w:p>
@@ -1659,8 +1706,13 @@
       <w:pPr>
         <w:pStyle w:val="Heading3"/>
       </w:pPr>
-      <w:r>
-        <w:t>caIntegrator:</w:t>
+      <w:proofErr w:type="gramStart"/>
+      <w:r>
+        <w:t>caIntegrator</w:t>
+      </w:r>
+      <w:proofErr w:type="gramEnd"/>
+      <w:r>
+        <w:t>:</w:t>
       </w:r>
     </w:p>
     <w:p>
@@ -1680,7 +1732,7 @@
           <w:rFonts w:asciiTheme="majorHAnsi" w:eastAsiaTheme="minorHAnsi" w:hAnsiTheme="majorHAnsi" w:cstheme="minorBidi"/>
           <w:lang w:eastAsia="en-US"/>
         </w:rPr>
-        <w:t>Version 1.4 - Tech Stack Upgrade – In Progress.</w:t>
+        <w:t>Tech Stack Upgrade – In Progress.</w:t>
       </w:r>
     </w:p>
     <w:p>
@@ -1700,7 +1752,14 @@
           <w:rFonts w:asciiTheme="majorHAnsi" w:eastAsiaTheme="minorHAnsi" w:hAnsiTheme="majorHAnsi" w:cstheme="minorBidi"/>
           <w:lang w:eastAsia="en-US"/>
         </w:rPr>
-        <w:t>Working with systems team to setup AHP build track</w:t>
+        <w:t>S</w:t>
+      </w:r>
+      <w:r>
+        <w:rPr>
+          <w:rFonts w:asciiTheme="majorHAnsi" w:eastAsiaTheme="minorHAnsi" w:hAnsiTheme="majorHAnsi" w:cstheme="minorBidi"/>
+          <w:lang w:eastAsia="en-US"/>
+        </w:rPr>
+        <w:t>ystems team to setup AHP build track</w:t>
       </w:r>
       <w:r>
         <w:rPr>
@@ -1715,6 +1774,229 @@
           <w:lang w:eastAsia="en-US"/>
         </w:rPr>
         <w:t>.</w:t>
+      </w:r>
+    </w:p>
+    <w:p>
+      <w:pPr>
+        <w:pStyle w:val="ListParagraph"/>
+        <w:numPr>
+          <w:ilvl w:val="1"/>
+          <w:numId w:val="5"/>
+        </w:numPr>
+        <w:rPr>
+          <w:rFonts w:asciiTheme="majorHAnsi" w:eastAsiaTheme="minorHAnsi" w:hAnsiTheme="majorHAnsi" w:cstheme="minorBidi"/>
+          <w:lang w:eastAsia="en-US"/>
+        </w:rPr>
+      </w:pPr>
+      <w:r>
+        <w:rPr>
+          <w:rFonts w:asciiTheme="majorHAnsi" w:eastAsiaTheme="minorHAnsi" w:hAnsiTheme="majorHAnsi" w:cstheme="minorBidi"/>
+          <w:lang w:eastAsia="en-US"/>
+        </w:rPr>
+        <w:t xml:space="preserve">AHP build track notification setup </w:t>
+      </w:r>
+    </w:p>
+    <w:p>
+      <w:pPr>
+        <w:pStyle w:val="ListParagraph"/>
+        <w:numPr>
+          <w:ilvl w:val="1"/>
+          <w:numId w:val="5"/>
+        </w:numPr>
+        <w:rPr>
+          <w:rFonts w:asciiTheme="majorHAnsi" w:eastAsiaTheme="minorHAnsi" w:hAnsiTheme="majorHAnsi" w:cstheme="minorBidi"/>
+          <w:lang w:eastAsia="en-US"/>
+        </w:rPr>
+      </w:pPr>
+      <w:r>
+        <w:rPr>
+          <w:rFonts w:asciiTheme="majorHAnsi" w:eastAsiaTheme="minorHAnsi" w:hAnsiTheme="majorHAnsi" w:cstheme="minorBidi"/>
+          <w:lang w:eastAsia="en-US"/>
+        </w:rPr>
+        <w:t>Teck Stack d</w:t>
+      </w:r>
+      <w:r>
+        <w:rPr>
+          <w:rFonts w:asciiTheme="majorHAnsi" w:eastAsiaTheme="minorHAnsi" w:hAnsiTheme="majorHAnsi" w:cstheme="minorBidi"/>
+          <w:lang w:eastAsia="en-US"/>
+        </w:rPr>
+        <w:t xml:space="preserve">ependency </w:t>
+      </w:r>
+      <w:r>
+        <w:rPr>
+          <w:rFonts w:asciiTheme="majorHAnsi" w:eastAsiaTheme="minorHAnsi" w:hAnsiTheme="majorHAnsi" w:cstheme="minorBidi"/>
+          <w:lang w:eastAsia="en-US"/>
+        </w:rPr>
+        <w:t>with other applications</w:t>
+      </w:r>
+    </w:p>
+    <w:p>
+      <w:pPr>
+        <w:pStyle w:val="ListParagraph"/>
+        <w:numPr>
+          <w:ilvl w:val="2"/>
+          <w:numId w:val="5"/>
+        </w:numPr>
+        <w:rPr>
+          <w:rFonts w:asciiTheme="majorHAnsi" w:eastAsiaTheme="minorHAnsi" w:hAnsiTheme="majorHAnsi" w:cstheme="minorBidi"/>
+          <w:lang w:eastAsia="en-US"/>
+        </w:rPr>
+      </w:pPr>
+      <w:proofErr w:type="gramStart"/>
+      <w:r>
+        <w:rPr>
+          <w:rFonts w:asciiTheme="majorHAnsi" w:eastAsiaTheme="minorHAnsi" w:hAnsiTheme="majorHAnsi" w:cstheme="minorBidi"/>
+          <w:lang w:eastAsia="en-US"/>
+        </w:rPr>
+        <w:t>caArray</w:t>
+      </w:r>
+      <w:proofErr w:type="gramEnd"/>
+      <w:r>
+        <w:rPr>
+          <w:rFonts w:asciiTheme="majorHAnsi" w:eastAsiaTheme="minorHAnsi" w:hAnsiTheme="majorHAnsi" w:cstheme="minorBidi"/>
+          <w:lang w:eastAsia="en-US"/>
+        </w:rPr>
+        <w:t xml:space="preserve"> </w:t>
+      </w:r>
+      <w:r>
+        <w:rPr>
+          <w:rFonts w:asciiTheme="majorHAnsi" w:eastAsiaTheme="minorHAnsi" w:hAnsiTheme="majorHAnsi" w:cstheme="minorBidi"/>
+          <w:lang w:eastAsia="en-US"/>
+        </w:rPr>
+        <w:t>–</w:t>
+      </w:r>
+      <w:r>
+        <w:rPr>
+          <w:rFonts w:asciiTheme="majorHAnsi" w:eastAsiaTheme="minorHAnsi" w:hAnsiTheme="majorHAnsi" w:cstheme="minorBidi"/>
+          <w:lang w:eastAsia="en-US"/>
+        </w:rPr>
+        <w:t xml:space="preserve"> </w:t>
+      </w:r>
+      <w:r>
+        <w:rPr>
+          <w:rFonts w:asciiTheme="majorHAnsi" w:eastAsiaTheme="minorHAnsi" w:hAnsiTheme="majorHAnsi" w:cstheme="minorBidi"/>
+          <w:lang w:eastAsia="en-US"/>
+        </w:rPr>
+        <w:t>combined release</w:t>
+      </w:r>
+    </w:p>
+    <w:p>
+      <w:pPr>
+        <w:pStyle w:val="ListParagraph"/>
+        <w:numPr>
+          <w:ilvl w:val="2"/>
+          <w:numId w:val="5"/>
+        </w:numPr>
+        <w:rPr>
+          <w:rFonts w:asciiTheme="majorHAnsi" w:eastAsiaTheme="minorHAnsi" w:hAnsiTheme="majorHAnsi" w:cstheme="minorBidi"/>
+          <w:lang w:eastAsia="en-US"/>
+        </w:rPr>
+      </w:pPr>
+      <w:r>
+        <w:rPr>
+          <w:rFonts w:asciiTheme="majorHAnsi" w:eastAsiaTheme="minorHAnsi" w:hAnsiTheme="majorHAnsi" w:cstheme="minorBidi"/>
+          <w:lang w:eastAsia="en-US"/>
+        </w:rPr>
+        <w:t>NBIA - Waiting</w:t>
+      </w:r>
+    </w:p>
+    <w:p>
+      <w:pPr>
+        <w:pStyle w:val="ListParagraph"/>
+        <w:numPr>
+          <w:ilvl w:val="2"/>
+          <w:numId w:val="5"/>
+        </w:numPr>
+        <w:rPr>
+          <w:rFonts w:asciiTheme="majorHAnsi" w:eastAsiaTheme="minorHAnsi" w:hAnsiTheme="majorHAnsi" w:cstheme="minorBidi"/>
+          <w:lang w:eastAsia="en-US"/>
+        </w:rPr>
+      </w:pPr>
+      <w:r>
+        <w:rPr>
+          <w:rFonts w:asciiTheme="majorHAnsi" w:eastAsiaTheme="minorHAnsi" w:hAnsiTheme="majorHAnsi" w:cstheme="minorBidi"/>
+          <w:lang w:eastAsia="en-US"/>
+        </w:rPr>
+        <w:t>GenePattern – No plans</w:t>
+      </w:r>
+    </w:p>
+    <w:p>
+      <w:pPr>
+        <w:pStyle w:val="ListParagraph"/>
+        <w:numPr>
+          <w:ilvl w:val="2"/>
+          <w:numId w:val="5"/>
+        </w:numPr>
+        <w:rPr>
+          <w:rFonts w:asciiTheme="majorHAnsi" w:eastAsiaTheme="minorHAnsi" w:hAnsiTheme="majorHAnsi" w:cstheme="minorBidi"/>
+          <w:lang w:eastAsia="en-US"/>
+        </w:rPr>
+      </w:pPr>
+      <w:r>
+        <w:rPr>
+          <w:rFonts w:asciiTheme="majorHAnsi" w:eastAsiaTheme="minorHAnsi" w:hAnsiTheme="majorHAnsi" w:cstheme="minorBidi"/>
+          <w:lang w:eastAsia="en-US"/>
+        </w:rPr>
+        <w:t xml:space="preserve">UPT – Jan 31st </w:t>
+      </w:r>
+    </w:p>
+    <w:p>
+      <w:pPr>
+        <w:pStyle w:val="ListParagraph"/>
+        <w:numPr>
+          <w:ilvl w:val="2"/>
+          <w:numId w:val="5"/>
+        </w:numPr>
+        <w:rPr>
+          <w:rFonts w:asciiTheme="majorHAnsi" w:eastAsiaTheme="minorHAnsi" w:hAnsiTheme="majorHAnsi" w:cstheme="minorBidi"/>
+          <w:lang w:eastAsia="en-US"/>
+        </w:rPr>
+      </w:pPr>
+      <w:proofErr w:type="gramStart"/>
+      <w:r>
+        <w:rPr>
+          <w:rFonts w:asciiTheme="majorHAnsi" w:eastAsiaTheme="minorHAnsi" w:hAnsiTheme="majorHAnsi" w:cstheme="minorBidi"/>
+          <w:lang w:eastAsia="en-US"/>
+        </w:rPr>
+        <w:t>caBIO</w:t>
+      </w:r>
+      <w:proofErr w:type="gramEnd"/>
+      <w:r>
+        <w:rPr>
+          <w:rFonts w:asciiTheme="majorHAnsi" w:eastAsiaTheme="minorHAnsi" w:hAnsiTheme="majorHAnsi" w:cstheme="minorBidi"/>
+          <w:lang w:eastAsia="en-US"/>
+        </w:rPr>
+        <w:t xml:space="preserve"> – End of June </w:t>
+      </w:r>
+    </w:p>
+    <w:p>
+      <w:pPr>
+        <w:pStyle w:val="ListParagraph"/>
+        <w:numPr>
+          <w:ilvl w:val="2"/>
+          <w:numId w:val="5"/>
+        </w:numPr>
+        <w:rPr>
+          <w:rFonts w:asciiTheme="majorHAnsi" w:eastAsiaTheme="minorHAnsi" w:hAnsiTheme="majorHAnsi" w:cstheme="minorBidi"/>
+          <w:color w:val="FF0000"/>
+          <w:lang w:eastAsia="en-US"/>
+        </w:rPr>
+      </w:pPr>
+      <w:proofErr w:type="gramStart"/>
+      <w:r>
+        <w:rPr>
+          <w:rFonts w:asciiTheme="majorHAnsi" w:eastAsiaTheme="minorHAnsi" w:hAnsiTheme="majorHAnsi" w:cstheme="minorBidi"/>
+          <w:lang w:eastAsia="en-US"/>
+        </w:rPr>
+        <w:t>caDSR</w:t>
+      </w:r>
+      <w:proofErr w:type="gramEnd"/>
+      <w:r>
+        <w:rPr>
+          <w:rFonts w:asciiTheme="majorHAnsi" w:eastAsiaTheme="minorHAnsi" w:hAnsiTheme="majorHAnsi" w:cstheme="minorBidi"/>
+          <w:lang w:eastAsia="en-US"/>
+        </w:rPr>
+        <w:t xml:space="preserve"> - Waiting</w:t>
       </w:r>
     </w:p>
     <w:p>
@@ -1774,52 +2056,7 @@
           <w:rFonts w:asciiTheme="majorHAnsi" w:eastAsiaTheme="minorHAnsi" w:hAnsiTheme="majorHAnsi" w:cstheme="minorBidi"/>
           <w:lang w:eastAsia="en-US"/>
         </w:rPr>
-        <w:t xml:space="preserve">caDSR requirements. </w:t>
-      </w:r>
-      <w:r>
-        <w:rPr>
-          <w:rFonts w:asciiTheme="majorHAnsi" w:eastAsiaTheme="minorHAnsi" w:hAnsiTheme="majorHAnsi" w:cstheme="minorBidi"/>
-          <w:lang w:eastAsia="en-US"/>
-        </w:rPr>
-        <w:t xml:space="preserve"> Documented requirements from caDSR meeting</w:t>
-      </w:r>
-    </w:p>
-    <w:p>
-      <w:pPr>
-        <w:pStyle w:val="ListParagraph"/>
-        <w:numPr>
-          <w:ilvl w:val="2"/>
-          <w:numId w:val="5"/>
-        </w:numPr>
-        <w:rPr>
-          <w:rFonts w:asciiTheme="majorHAnsi" w:eastAsiaTheme="minorHAnsi" w:hAnsiTheme="majorHAnsi" w:cstheme="minorBidi"/>
-          <w:lang w:eastAsia="en-US"/>
-        </w:rPr>
-      </w:pPr>
-      <w:r>
-        <w:rPr>
-          <w:rFonts w:eastAsia="Times New Roman"/>
-        </w:rPr>
-        <w:t>The caIntegrator will update caIntegrator software to support specification of a CDE  version in all places</w:t>
-      </w:r>
-    </w:p>
-    <w:p>
-      <w:pPr>
-        <w:pStyle w:val="ListParagraph"/>
-        <w:numPr>
-          <w:ilvl w:val="2"/>
-          <w:numId w:val="5"/>
-        </w:numPr>
-        <w:rPr>
-          <w:rFonts w:asciiTheme="majorHAnsi" w:eastAsiaTheme="minorHAnsi" w:hAnsiTheme="majorHAnsi" w:cstheme="minorBidi"/>
-          <w:lang w:eastAsia="en-US"/>
-        </w:rPr>
-      </w:pPr>
-      <w:r>
-        <w:rPr>
-          <w:rFonts w:eastAsia="Times New Roman"/>
-        </w:rPr>
-        <w:t>caDSR team will create caIntegrator specific CDEs with study specific values only included in the value domain.</w:t>
+        <w:t>BioPortals feedback – No release, Update links on Prod</w:t>
       </w:r>
     </w:p>
     <w:p>
@@ -1846,6 +2083,27 @@
       <w:pPr>
         <w:pStyle w:val="ListParagraph"/>
         <w:numPr>
+          <w:ilvl w:val="1"/>
+          <w:numId w:val="5"/>
+        </w:numPr>
+        <w:rPr>
+          <w:rFonts w:asciiTheme="majorHAnsi" w:eastAsiaTheme="minorHAnsi" w:hAnsiTheme="majorHAnsi" w:cstheme="minorBidi"/>
+          <w:color w:val="FF0000"/>
+          <w:lang w:eastAsia="en-US"/>
+        </w:rPr>
+      </w:pPr>
+      <w:r>
+        <w:rPr>
+          <w:rFonts w:asciiTheme="majorHAnsi" w:eastAsiaTheme="minorHAnsi" w:hAnsiTheme="majorHAnsi" w:cstheme="minorBidi"/>
+          <w:lang w:eastAsia="en-US"/>
+        </w:rPr>
+        <w:t>TRANSCEND – see below</w:t>
+      </w:r>
+    </w:p>
+    <w:p>
+      <w:pPr>
+        <w:pStyle w:val="ListParagraph"/>
+        <w:numPr>
           <w:ilvl w:val="0"/>
           <w:numId w:val="5"/>
         </w:numPr>
@@ -1993,7 +2251,34 @@
           <w:rFonts w:asciiTheme="majorHAnsi" w:eastAsiaTheme="minorHAnsi" w:hAnsiTheme="majorHAnsi" w:cstheme="minorBidi"/>
           <w:lang w:eastAsia="en-US"/>
         </w:rPr>
-        <w:t>Study Archive – started (on hold due to AHP3.0 work)</w:t>
+        <w:t xml:space="preserve">Study Archive – </w:t>
+      </w:r>
+      <w:r>
+        <w:rPr>
+          <w:rFonts w:asciiTheme="majorHAnsi" w:eastAsiaTheme="minorHAnsi" w:hAnsiTheme="majorHAnsi" w:cstheme="minorBidi"/>
+          <w:lang w:eastAsia="en-US"/>
+        </w:rPr>
+        <w:t xml:space="preserve">Ongoing </w:t>
+      </w:r>
+    </w:p>
+    <w:p>
+      <w:pPr>
+        <w:pStyle w:val="ListParagraph"/>
+        <w:numPr>
+          <w:ilvl w:val="0"/>
+          <w:numId w:val="5"/>
+        </w:numPr>
+        <w:rPr>
+          <w:rFonts w:asciiTheme="majorHAnsi" w:eastAsiaTheme="minorHAnsi" w:hAnsiTheme="majorHAnsi" w:cstheme="minorBidi"/>
+          <w:lang w:eastAsia="en-US"/>
+        </w:rPr>
+      </w:pPr>
+      <w:r>
+        <w:rPr>
+          <w:rFonts w:asciiTheme="majorHAnsi" w:eastAsiaTheme="minorHAnsi" w:hAnsiTheme="majorHAnsi" w:cstheme="minorBidi"/>
+          <w:lang w:eastAsia="en-US"/>
+        </w:rPr>
+        <w:t>Permission Model and Single Sign-on – Pending Enterprise Architecture</w:t>
       </w:r>
     </w:p>
     <w:p>
@@ -3163,6 +3448,15 @@
   </w:docDefaults>
   <w:latentStyles w:defLockedState="0" w:defUIPriority="0" w:defSemiHidden="0" w:defUnhideWhenUsed="0" w:defQFormat="0" w:count="276">
     <w:lsdException w:name="List Paragraph" w:uiPriority="34" w:qFormat="1"/>
+    <w:lsdException w:name="Colorful List Accent 6" w:uiPriority="72"/>
+    <w:lsdException w:name="Colorful Grid Accent 6" w:uiPriority="73"/>
+    <w:lsdException w:name="Subtle Emphasis" w:uiPriority="19" w:qFormat="1"/>
+    <w:lsdException w:name="Intense Emphasis" w:uiPriority="21" w:qFormat="1"/>
+    <w:lsdException w:name="Subtle Reference" w:uiPriority="31" w:qFormat="1"/>
+    <w:lsdException w:name="Intense Reference" w:uiPriority="32" w:qFormat="1"/>
+    <w:lsdException w:name="Book Title" w:uiPriority="33" w:qFormat="1"/>
+    <w:lsdException w:name="Bibliography" w:semiHidden="1" w:uiPriority="37" w:unhideWhenUsed="1"/>
+    <w:lsdException w:name="TOC Heading" w:semiHidden="1" w:uiPriority="39" w:unhideWhenUsed="1" w:qFormat="1"/>
   </w:latentStyles>
   <w:style w:type="paragraph" w:default="1" w:styleId="Normal">
     <w:name w:val="Normal"/>
@@ -3303,8 +3597,8 @@
       <w:lang w:eastAsia="en-US"/>
     </w:rPr>
   </w:style>
-  <w:style w:type="character" w:customStyle="1" w:styleId="EmailStyle191">
-    <w:name w:val="EmailStyle191"/>
+  <w:style w:type="character" w:customStyle="1" w:styleId="EmailStyle19">
+    <w:name w:val="EmailStyle19"/>
     <w:basedOn w:val="DefaultParagraphFont"/>
     <w:semiHidden/>
     <w:personal/>
@@ -3454,6 +3748,29 @@
       <w:rFonts w:ascii="Courier" w:eastAsiaTheme="minorHAnsi" w:hAnsi="Courier" w:cstheme="minorBidi"/>
       <w:sz w:val="21"/>
       <w:szCs w:val="21"/>
+    </w:rPr>
+  </w:style>
+  <w:style w:type="paragraph" w:styleId="DocumentMap">
+    <w:name w:val="Document Map"/>
+    <w:basedOn w:val="Normal"/>
+    <w:link w:val="DocumentMapChar"/>
+    <w:rsid w:val="00C808A2"/>
+    <w:rPr>
+      <w:rFonts w:ascii="Tahoma" w:hAnsi="Tahoma" w:cs="Tahoma"/>
+      <w:sz w:val="16"/>
+      <w:szCs w:val="16"/>
+    </w:rPr>
+  </w:style>
+  <w:style w:type="character" w:customStyle="1" w:styleId="DocumentMapChar">
+    <w:name w:val="Document Map Char"/>
+    <w:basedOn w:val="DefaultParagraphFont"/>
+    <w:link w:val="DocumentMap"/>
+    <w:rsid w:val="00C808A2"/>
+    <w:rPr>
+      <w:rFonts w:ascii="Tahoma" w:hAnsi="Tahoma" w:cs="Tahoma"/>
+      <w:sz w:val="16"/>
+      <w:szCs w:val="16"/>
+      <w:lang w:eastAsia="ja-JP"/>
     </w:rPr>
   </w:style>
 </w:styles>

--- a/project_management/internal_meetings/2012/20120124_team_meeting.docx
+++ b/project_management/internal_meetings/2012/20120124_team_meeting.docx
@@ -6,13 +6,18 @@
       <w:pPr>
         <w:pStyle w:val="Heading1"/>
       </w:pPr>
+      <w:proofErr w:type="spellStart"/>
       <w:proofErr w:type="gramStart"/>
       <w:r>
         <w:t>caArray</w:t>
       </w:r>
       <w:proofErr w:type="gramEnd"/>
       <w:r>
-        <w:t xml:space="preserve">-caIntegrator – Status </w:t>
+        <w:t>-caIntegrator</w:t>
+      </w:r>
+      <w:proofErr w:type="spellEnd"/>
+      <w:r>
+        <w:t xml:space="preserve"> – Status </w:t>
       </w:r>
       <w:r>
         <w:t>Meeting</w:t>
@@ -164,13 +169,31 @@
                 <w:lang w:eastAsia="en-US"/>
               </w:rPr>
             </w:pPr>
-            <w:r>
-              <w:rPr>
-                <w:rFonts w:asciiTheme="majorHAnsi" w:eastAsiaTheme="minorHAnsi" w:hAnsiTheme="majorHAnsi" w:cstheme="minorBidi"/>
-                <w:lang w:eastAsia="en-US"/>
-              </w:rPr>
-              <w:t>Mervi Heiskanen</w:t>
-            </w:r>
+            <w:proofErr w:type="spellStart"/>
+            <w:r>
+              <w:rPr>
+                <w:rFonts w:asciiTheme="majorHAnsi" w:eastAsiaTheme="minorHAnsi" w:hAnsiTheme="majorHAnsi" w:cstheme="minorBidi"/>
+                <w:lang w:eastAsia="en-US"/>
+              </w:rPr>
+              <w:t>Mervi</w:t>
+            </w:r>
+            <w:proofErr w:type="spellEnd"/>
+            <w:r>
+              <w:rPr>
+                <w:rFonts w:asciiTheme="majorHAnsi" w:eastAsiaTheme="minorHAnsi" w:hAnsiTheme="majorHAnsi" w:cstheme="minorBidi"/>
+                <w:lang w:eastAsia="en-US"/>
+              </w:rPr>
+              <w:t xml:space="preserve"> </w:t>
+            </w:r>
+            <w:proofErr w:type="spellStart"/>
+            <w:r>
+              <w:rPr>
+                <w:rFonts w:asciiTheme="majorHAnsi" w:eastAsiaTheme="minorHAnsi" w:hAnsiTheme="majorHAnsi" w:cstheme="minorBidi"/>
+                <w:lang w:eastAsia="en-US"/>
+              </w:rPr>
+              <w:t>Heiskanen</w:t>
+            </w:r>
+            <w:proofErr w:type="spellEnd"/>
           </w:p>
         </w:tc>
         <w:tc>
@@ -199,12 +222,21 @@
                 <w:lang w:eastAsia="en-US"/>
               </w:rPr>
             </w:pPr>
-            <w:r>
-              <w:rPr>
-                <w:rFonts w:asciiTheme="majorHAnsi" w:eastAsiaTheme="minorHAnsi" w:hAnsiTheme="majorHAnsi" w:cstheme="minorBidi"/>
-                <w:lang w:eastAsia="en-US"/>
-              </w:rPr>
-              <w:t>Cuong Nguyen</w:t>
+            <w:proofErr w:type="spellStart"/>
+            <w:r>
+              <w:rPr>
+                <w:rFonts w:asciiTheme="majorHAnsi" w:eastAsiaTheme="minorHAnsi" w:hAnsiTheme="majorHAnsi" w:cstheme="minorBidi"/>
+                <w:lang w:eastAsia="en-US"/>
+              </w:rPr>
+              <w:t>Cuong</w:t>
+            </w:r>
+            <w:proofErr w:type="spellEnd"/>
+            <w:r>
+              <w:rPr>
+                <w:rFonts w:asciiTheme="majorHAnsi" w:eastAsiaTheme="minorHAnsi" w:hAnsiTheme="majorHAnsi" w:cstheme="minorBidi"/>
+                <w:lang w:eastAsia="en-US"/>
+              </w:rPr>
+              <w:t xml:space="preserve"> Nguyen</w:t>
             </w:r>
           </w:p>
         </w:tc>
@@ -237,8 +269,17 @@
                 <w:rFonts w:asciiTheme="majorHAnsi" w:eastAsiaTheme="minorHAnsi" w:hAnsiTheme="majorHAnsi" w:cstheme="minorBidi"/>
                 <w:lang w:eastAsia="en-US"/>
               </w:rPr>
-              <w:t>Michael Benham</w:t>
-            </w:r>
+              <w:t xml:space="preserve">Michael </w:t>
+            </w:r>
+            <w:proofErr w:type="spellStart"/>
+            <w:r>
+              <w:rPr>
+                <w:rFonts w:asciiTheme="majorHAnsi" w:eastAsiaTheme="minorHAnsi" w:hAnsiTheme="majorHAnsi" w:cstheme="minorBidi"/>
+                <w:lang w:eastAsia="en-US"/>
+              </w:rPr>
+              <w:t>Benham</w:t>
+            </w:r>
+            <w:proofErr w:type="spellEnd"/>
           </w:p>
         </w:tc>
         <w:tc>
@@ -300,13 +341,31 @@
                 <w:lang w:eastAsia="en-US"/>
               </w:rPr>
             </w:pPr>
-            <w:r>
-              <w:rPr>
-                <w:rFonts w:asciiTheme="majorHAnsi" w:eastAsiaTheme="minorHAnsi" w:hAnsiTheme="majorHAnsi" w:cstheme="minorBidi"/>
-                <w:lang w:eastAsia="en-US"/>
-              </w:rPr>
-              <w:t>Quy Phung</w:t>
-            </w:r>
+            <w:proofErr w:type="spellStart"/>
+            <w:r>
+              <w:rPr>
+                <w:rFonts w:asciiTheme="majorHAnsi" w:eastAsiaTheme="minorHAnsi" w:hAnsiTheme="majorHAnsi" w:cstheme="minorBidi"/>
+                <w:lang w:eastAsia="en-US"/>
+              </w:rPr>
+              <w:t>Quy</w:t>
+            </w:r>
+            <w:proofErr w:type="spellEnd"/>
+            <w:r>
+              <w:rPr>
+                <w:rFonts w:asciiTheme="majorHAnsi" w:eastAsiaTheme="minorHAnsi" w:hAnsiTheme="majorHAnsi" w:cstheme="minorBidi"/>
+                <w:lang w:eastAsia="en-US"/>
+              </w:rPr>
+              <w:t xml:space="preserve"> </w:t>
+            </w:r>
+            <w:proofErr w:type="spellStart"/>
+            <w:r>
+              <w:rPr>
+                <w:rFonts w:asciiTheme="majorHAnsi" w:eastAsiaTheme="minorHAnsi" w:hAnsiTheme="majorHAnsi" w:cstheme="minorBidi"/>
+                <w:lang w:eastAsia="en-US"/>
+              </w:rPr>
+              <w:t>Phung</w:t>
+            </w:r>
+            <w:proofErr w:type="spellEnd"/>
           </w:p>
         </w:tc>
         <w:tc>
@@ -368,13 +427,31 @@
                 <w:lang w:eastAsia="en-US"/>
               </w:rPr>
             </w:pPr>
-            <w:r>
-              <w:rPr>
-                <w:rFonts w:asciiTheme="majorHAnsi" w:eastAsiaTheme="minorHAnsi" w:hAnsiTheme="majorHAnsi" w:cstheme="minorBidi"/>
-                <w:lang w:eastAsia="en-US"/>
-              </w:rPr>
-              <w:t>Rashmi Srinivasa</w:t>
-            </w:r>
+            <w:proofErr w:type="spellStart"/>
+            <w:r>
+              <w:rPr>
+                <w:rFonts w:asciiTheme="majorHAnsi" w:eastAsiaTheme="minorHAnsi" w:hAnsiTheme="majorHAnsi" w:cstheme="minorBidi"/>
+                <w:lang w:eastAsia="en-US"/>
+              </w:rPr>
+              <w:t>Rashmi</w:t>
+            </w:r>
+            <w:proofErr w:type="spellEnd"/>
+            <w:r>
+              <w:rPr>
+                <w:rFonts w:asciiTheme="majorHAnsi" w:eastAsiaTheme="minorHAnsi" w:hAnsiTheme="majorHAnsi" w:cstheme="minorBidi"/>
+                <w:lang w:eastAsia="en-US"/>
+              </w:rPr>
+              <w:t xml:space="preserve"> </w:t>
+            </w:r>
+            <w:proofErr w:type="spellStart"/>
+            <w:r>
+              <w:rPr>
+                <w:rFonts w:asciiTheme="majorHAnsi" w:eastAsiaTheme="minorHAnsi" w:hAnsiTheme="majorHAnsi" w:cstheme="minorBidi"/>
+                <w:lang w:eastAsia="en-US"/>
+              </w:rPr>
+              <w:t>Srinivasa</w:t>
+            </w:r>
+            <w:proofErr w:type="spellEnd"/>
           </w:p>
         </w:tc>
         <w:tc>
@@ -408,8 +485,17 @@
                 <w:rFonts w:asciiTheme="majorHAnsi" w:eastAsiaTheme="minorHAnsi" w:hAnsiTheme="majorHAnsi" w:cstheme="minorBidi"/>
                 <w:lang w:eastAsia="en-US"/>
               </w:rPr>
-              <w:t>Eve Shalley</w:t>
-            </w:r>
+              <w:t xml:space="preserve">Eve </w:t>
+            </w:r>
+            <w:proofErr w:type="spellStart"/>
+            <w:r>
+              <w:rPr>
+                <w:rFonts w:asciiTheme="majorHAnsi" w:eastAsiaTheme="minorHAnsi" w:hAnsiTheme="majorHAnsi" w:cstheme="minorBidi"/>
+                <w:lang w:eastAsia="en-US"/>
+              </w:rPr>
+              <w:t>Shalley</w:t>
+            </w:r>
+            <w:proofErr w:type="spellEnd"/>
           </w:p>
         </w:tc>
         <w:tc>
@@ -544,8 +630,17 @@
                 <w:rFonts w:asciiTheme="majorHAnsi" w:eastAsiaTheme="minorHAnsi" w:hAnsiTheme="majorHAnsi" w:cstheme="minorBidi"/>
                 <w:lang w:eastAsia="en-US"/>
               </w:rPr>
-              <w:t>Jacob Mensah</w:t>
-            </w:r>
+              <w:t xml:space="preserve">Jacob </w:t>
+            </w:r>
+            <w:proofErr w:type="spellStart"/>
+            <w:r>
+              <w:rPr>
+                <w:rFonts w:asciiTheme="majorHAnsi" w:eastAsiaTheme="minorHAnsi" w:hAnsiTheme="majorHAnsi" w:cstheme="minorBidi"/>
+                <w:lang w:eastAsia="en-US"/>
+              </w:rPr>
+              <w:t>Mensah</w:t>
+            </w:r>
+            <w:proofErr w:type="spellEnd"/>
           </w:p>
         </w:tc>
         <w:tc>
@@ -577,8 +672,17 @@
                 <w:rFonts w:asciiTheme="majorHAnsi" w:eastAsiaTheme="minorHAnsi" w:hAnsiTheme="majorHAnsi" w:cstheme="minorBidi"/>
                 <w:lang w:eastAsia="en-US"/>
               </w:rPr>
-              <w:t>Tony Kerlavage</w:t>
-            </w:r>
+              <w:t xml:space="preserve">Tony </w:t>
+            </w:r>
+            <w:proofErr w:type="spellStart"/>
+            <w:r>
+              <w:rPr>
+                <w:rFonts w:asciiTheme="majorHAnsi" w:eastAsiaTheme="minorHAnsi" w:hAnsiTheme="majorHAnsi" w:cstheme="minorBidi"/>
+                <w:lang w:eastAsia="en-US"/>
+              </w:rPr>
+              <w:t>Kerlavage</w:t>
+            </w:r>
+            <w:proofErr w:type="spellEnd"/>
           </w:p>
         </w:tc>
         <w:tc>
@@ -708,13 +812,31 @@
                 <w:lang w:eastAsia="en-US"/>
               </w:rPr>
             </w:pPr>
-            <w:r>
-              <w:rPr>
-                <w:rFonts w:asciiTheme="majorHAnsi" w:eastAsiaTheme="minorHAnsi" w:hAnsiTheme="majorHAnsi" w:cstheme="minorBidi"/>
-                <w:lang w:eastAsia="en-US"/>
-              </w:rPr>
-              <w:t>Xiaopeng Bian</w:t>
-            </w:r>
+            <w:proofErr w:type="spellStart"/>
+            <w:r>
+              <w:rPr>
+                <w:rFonts w:asciiTheme="majorHAnsi" w:eastAsiaTheme="minorHAnsi" w:hAnsiTheme="majorHAnsi" w:cstheme="minorBidi"/>
+                <w:lang w:eastAsia="en-US"/>
+              </w:rPr>
+              <w:t>Xiaopeng</w:t>
+            </w:r>
+            <w:proofErr w:type="spellEnd"/>
+            <w:r>
+              <w:rPr>
+                <w:rFonts w:asciiTheme="majorHAnsi" w:eastAsiaTheme="minorHAnsi" w:hAnsiTheme="majorHAnsi" w:cstheme="minorBidi"/>
+                <w:lang w:eastAsia="en-US"/>
+              </w:rPr>
+              <w:t xml:space="preserve"> </w:t>
+            </w:r>
+            <w:proofErr w:type="spellStart"/>
+            <w:r>
+              <w:rPr>
+                <w:rFonts w:asciiTheme="majorHAnsi" w:eastAsiaTheme="minorHAnsi" w:hAnsiTheme="majorHAnsi" w:cstheme="minorBidi"/>
+                <w:lang w:eastAsia="en-US"/>
+              </w:rPr>
+              <w:t>Bian</w:t>
+            </w:r>
+            <w:proofErr w:type="spellEnd"/>
           </w:p>
         </w:tc>
         <w:tc>
@@ -748,8 +870,17 @@
                 <w:rFonts w:asciiTheme="majorHAnsi" w:eastAsiaTheme="minorHAnsi" w:hAnsiTheme="majorHAnsi" w:cstheme="minorBidi"/>
                 <w:lang w:eastAsia="en-US"/>
               </w:rPr>
-              <w:t>JP Marple</w:t>
-            </w:r>
+              <w:t xml:space="preserve">JP </w:t>
+            </w:r>
+            <w:proofErr w:type="spellStart"/>
+            <w:r>
+              <w:rPr>
+                <w:rFonts w:asciiTheme="majorHAnsi" w:eastAsiaTheme="minorHAnsi" w:hAnsiTheme="majorHAnsi" w:cstheme="minorBidi"/>
+                <w:lang w:eastAsia="en-US"/>
+              </w:rPr>
+              <w:t>Marple</w:t>
+            </w:r>
+            <w:proofErr w:type="spellEnd"/>
           </w:p>
         </w:tc>
         <w:tc>
@@ -776,13 +907,31 @@
                 <w:lang w:eastAsia="en-US"/>
               </w:rPr>
             </w:pPr>
-            <w:r>
-              <w:rPr>
-                <w:rFonts w:asciiTheme="majorHAnsi" w:eastAsiaTheme="minorHAnsi" w:hAnsiTheme="majorHAnsi" w:cstheme="minorBidi"/>
-                <w:lang w:eastAsia="en-US"/>
-              </w:rPr>
-              <w:t>Yeon Choi</w:t>
-            </w:r>
+            <w:proofErr w:type="spellStart"/>
+            <w:r>
+              <w:rPr>
+                <w:rFonts w:asciiTheme="majorHAnsi" w:eastAsiaTheme="minorHAnsi" w:hAnsiTheme="majorHAnsi" w:cstheme="minorBidi"/>
+                <w:lang w:eastAsia="en-US"/>
+              </w:rPr>
+              <w:t>Yeon</w:t>
+            </w:r>
+            <w:proofErr w:type="spellEnd"/>
+            <w:r>
+              <w:rPr>
+                <w:rFonts w:asciiTheme="majorHAnsi" w:eastAsiaTheme="minorHAnsi" w:hAnsiTheme="majorHAnsi" w:cstheme="minorBidi"/>
+                <w:lang w:eastAsia="en-US"/>
+              </w:rPr>
+              <w:t xml:space="preserve"> </w:t>
+            </w:r>
+            <w:proofErr w:type="spellStart"/>
+            <w:r>
+              <w:rPr>
+                <w:rFonts w:asciiTheme="majorHAnsi" w:eastAsiaTheme="minorHAnsi" w:hAnsiTheme="majorHAnsi" w:cstheme="minorBidi"/>
+                <w:lang w:eastAsia="en-US"/>
+              </w:rPr>
+              <w:t>Choi</w:t>
+            </w:r>
+            <w:proofErr w:type="spellEnd"/>
           </w:p>
         </w:tc>
         <w:tc>
@@ -811,13 +960,31 @@
                 <w:lang w:eastAsia="en-US"/>
               </w:rPr>
             </w:pPr>
-            <w:r>
-              <w:rPr>
-                <w:rFonts w:asciiTheme="majorHAnsi" w:eastAsiaTheme="minorHAnsi" w:hAnsiTheme="majorHAnsi" w:cstheme="minorBidi"/>
-                <w:lang w:eastAsia="en-US"/>
-              </w:rPr>
-              <w:t>Juli Klemm</w:t>
-            </w:r>
+            <w:proofErr w:type="spellStart"/>
+            <w:r>
+              <w:rPr>
+                <w:rFonts w:asciiTheme="majorHAnsi" w:eastAsiaTheme="minorHAnsi" w:hAnsiTheme="majorHAnsi" w:cstheme="minorBidi"/>
+                <w:lang w:eastAsia="en-US"/>
+              </w:rPr>
+              <w:t>Juli</w:t>
+            </w:r>
+            <w:proofErr w:type="spellEnd"/>
+            <w:r>
+              <w:rPr>
+                <w:rFonts w:asciiTheme="majorHAnsi" w:eastAsiaTheme="minorHAnsi" w:hAnsiTheme="majorHAnsi" w:cstheme="minorBidi"/>
+                <w:lang w:eastAsia="en-US"/>
+              </w:rPr>
+              <w:t xml:space="preserve"> </w:t>
+            </w:r>
+            <w:proofErr w:type="spellStart"/>
+            <w:r>
+              <w:rPr>
+                <w:rFonts w:asciiTheme="majorHAnsi" w:eastAsiaTheme="minorHAnsi" w:hAnsiTheme="majorHAnsi" w:cstheme="minorBidi"/>
+                <w:lang w:eastAsia="en-US"/>
+              </w:rPr>
+              <w:t>Klemm</w:t>
+            </w:r>
+            <w:proofErr w:type="spellEnd"/>
           </w:p>
         </w:tc>
         <w:tc>
@@ -844,12 +1011,21 @@
                 <w:lang w:eastAsia="en-US"/>
               </w:rPr>
             </w:pPr>
-            <w:r>
-              <w:rPr>
-                <w:rFonts w:asciiTheme="majorHAnsi" w:eastAsiaTheme="minorHAnsi" w:hAnsiTheme="majorHAnsi" w:cstheme="minorBidi"/>
-                <w:lang w:eastAsia="en-US"/>
-              </w:rPr>
-              <w:t>Zhong Li</w:t>
+            <w:proofErr w:type="spellStart"/>
+            <w:r>
+              <w:rPr>
+                <w:rFonts w:asciiTheme="majorHAnsi" w:eastAsiaTheme="minorHAnsi" w:hAnsiTheme="majorHAnsi" w:cstheme="minorBidi"/>
+                <w:lang w:eastAsia="en-US"/>
+              </w:rPr>
+              <w:t>Zhong</w:t>
+            </w:r>
+            <w:proofErr w:type="spellEnd"/>
+            <w:r>
+              <w:rPr>
+                <w:rFonts w:asciiTheme="majorHAnsi" w:eastAsiaTheme="minorHAnsi" w:hAnsiTheme="majorHAnsi" w:cstheme="minorBidi"/>
+                <w:lang w:eastAsia="en-US"/>
+              </w:rPr>
+              <w:t xml:space="preserve"> Li</w:t>
             </w:r>
           </w:p>
         </w:tc>
@@ -884,8 +1060,17 @@
                 <w:rFonts w:asciiTheme="majorHAnsi" w:eastAsiaTheme="minorHAnsi" w:hAnsiTheme="majorHAnsi" w:cstheme="minorBidi"/>
                 <w:lang w:eastAsia="en-US"/>
               </w:rPr>
-              <w:t>Larry Brem</w:t>
-            </w:r>
+              <w:t xml:space="preserve">Larry </w:t>
+            </w:r>
+            <w:proofErr w:type="spellStart"/>
+            <w:r>
+              <w:rPr>
+                <w:rFonts w:asciiTheme="majorHAnsi" w:eastAsiaTheme="minorHAnsi" w:hAnsiTheme="majorHAnsi" w:cstheme="minorBidi"/>
+                <w:lang w:eastAsia="en-US"/>
+              </w:rPr>
+              <w:t>Brem</w:t>
+            </w:r>
+            <w:proofErr w:type="spellEnd"/>
           </w:p>
         </w:tc>
         <w:tc>
@@ -1033,10 +1218,12 @@
           <w:lang w:eastAsia="ja-JP"/>
         </w:rPr>
       </w:pPr>
+      <w:proofErr w:type="spellStart"/>
       <w:proofErr w:type="gramStart"/>
       <w:r>
         <w:t>caArray</w:t>
       </w:r>
+      <w:proofErr w:type="spellEnd"/>
       <w:proofErr w:type="gramEnd"/>
       <w:r>
         <w:t>:</w:t>
@@ -1054,6 +1241,7 @@
           <w:lang w:eastAsia="en-US"/>
         </w:rPr>
       </w:pPr>
+      <w:proofErr w:type="spellStart"/>
       <w:proofErr w:type="gramStart"/>
       <w:r>
         <w:rPr>
@@ -1062,6 +1250,7 @@
         </w:rPr>
         <w:t>caArray</w:t>
       </w:r>
+      <w:proofErr w:type="spellEnd"/>
       <w:proofErr w:type="gramEnd"/>
       <w:r>
         <w:rPr>
@@ -1131,12 +1320,21 @@
           <w:lang w:eastAsia="en-US"/>
         </w:rPr>
       </w:pPr>
-      <w:r>
-        <w:rPr>
-          <w:rFonts w:asciiTheme="majorHAnsi" w:eastAsiaTheme="minorHAnsi" w:hAnsiTheme="majorHAnsi" w:cstheme="minorBidi"/>
-          <w:lang w:eastAsia="en-US"/>
-        </w:rPr>
-        <w:t xml:space="preserve">Santosh’s team </w:t>
+      <w:proofErr w:type="spellStart"/>
+      <w:r>
+        <w:rPr>
+          <w:rFonts w:asciiTheme="majorHAnsi" w:eastAsiaTheme="minorHAnsi" w:hAnsiTheme="majorHAnsi" w:cstheme="minorBidi"/>
+          <w:lang w:eastAsia="en-US"/>
+        </w:rPr>
+        <w:t>Santosh’s</w:t>
+      </w:r>
+      <w:proofErr w:type="spellEnd"/>
+      <w:r>
+        <w:rPr>
+          <w:rFonts w:asciiTheme="majorHAnsi" w:eastAsiaTheme="minorHAnsi" w:hAnsiTheme="majorHAnsi" w:cstheme="minorBidi"/>
+          <w:lang w:eastAsia="en-US"/>
+        </w:rPr>
+        <w:t xml:space="preserve"> team </w:t>
       </w:r>
       <w:r>
         <w:rPr>
@@ -1300,7 +1498,23 @@
           <w:rFonts w:asciiTheme="majorHAnsi" w:eastAsiaTheme="minorHAnsi" w:hAnsiTheme="majorHAnsi" w:cstheme="minorBidi"/>
           <w:lang w:eastAsia="en-US"/>
         </w:rPr>
-        <w:t>Improved Uploads – the spreadsheet describing the various alternatives with their pros and cons has been sent to Juli, JJ, Larry and Deb. We are verifying that the most promising approach can satisfy the file size and browser requirements.</w:t>
+        <w:t xml:space="preserve">Improved Uploads – the spreadsheet describing the various alternatives with their pros and cons has been sent to </w:t>
+      </w:r>
+      <w:proofErr w:type="spellStart"/>
+      <w:r>
+        <w:rPr>
+          <w:rFonts w:asciiTheme="majorHAnsi" w:eastAsiaTheme="minorHAnsi" w:hAnsiTheme="majorHAnsi" w:cstheme="minorBidi"/>
+          <w:lang w:eastAsia="en-US"/>
+        </w:rPr>
+        <w:t>Juli</w:t>
+      </w:r>
+      <w:proofErr w:type="spellEnd"/>
+      <w:r>
+        <w:rPr>
+          <w:rFonts w:asciiTheme="majorHAnsi" w:eastAsiaTheme="minorHAnsi" w:hAnsiTheme="majorHAnsi" w:cstheme="minorBidi"/>
+          <w:lang w:eastAsia="en-US"/>
+        </w:rPr>
+        <w:t>, JJ, Larry and Deb. We are verifying that the most promising approach can satisfy the file size and browser requirements.</w:t>
       </w:r>
     </w:p>
     <w:p>
@@ -1315,6 +1529,7 @@
           <w:lang w:eastAsia="en-US"/>
         </w:rPr>
       </w:pPr>
+      <w:proofErr w:type="spellStart"/>
       <w:r>
         <w:rPr>
           <w:rFonts w:asciiTheme="majorHAnsi" w:eastAsiaTheme="minorHAnsi" w:hAnsiTheme="majorHAnsi" w:cstheme="minorBidi"/>
@@ -1322,6 +1537,7 @@
         </w:rPr>
         <w:t>BDALite</w:t>
       </w:r>
+      <w:proofErr w:type="spellEnd"/>
       <w:r>
         <w:rPr>
           <w:rFonts w:asciiTheme="majorHAnsi" w:eastAsiaTheme="minorHAnsi" w:hAnsiTheme="majorHAnsi" w:cstheme="minorBidi"/>
@@ -1450,7 +1666,23 @@
           <w:rFonts w:asciiTheme="majorHAnsi" w:eastAsiaTheme="minorHAnsi" w:hAnsiTheme="majorHAnsi" w:cstheme="minorBidi"/>
           <w:lang w:eastAsia="en-US"/>
         </w:rPr>
-        <w:t>Met the UPT team and finalized the approach for UPT configurability to prevent caArray users from unintentionally creating groups</w:t>
+        <w:t xml:space="preserve">Met the UPT team and finalized the approach for UPT configurability to prevent </w:t>
+      </w:r>
+      <w:proofErr w:type="spellStart"/>
+      <w:r>
+        <w:rPr>
+          <w:rFonts w:asciiTheme="majorHAnsi" w:eastAsiaTheme="minorHAnsi" w:hAnsiTheme="majorHAnsi" w:cstheme="minorBidi"/>
+          <w:lang w:eastAsia="en-US"/>
+        </w:rPr>
+        <w:t>caArray</w:t>
+      </w:r>
+      <w:proofErr w:type="spellEnd"/>
+      <w:r>
+        <w:rPr>
+          <w:rFonts w:asciiTheme="majorHAnsi" w:eastAsiaTheme="minorHAnsi" w:hAnsiTheme="majorHAnsi" w:cstheme="minorBidi"/>
+          <w:lang w:eastAsia="en-US"/>
+        </w:rPr>
+        <w:t xml:space="preserve"> users from unintentionally creating groups</w:t>
       </w:r>
       <w:r>
         <w:rPr>
@@ -1546,7 +1778,23 @@
           <w:rFonts w:asciiTheme="majorHAnsi" w:eastAsiaTheme="minorHAnsi" w:hAnsiTheme="majorHAnsi" w:cstheme="minorBidi"/>
           <w:lang w:eastAsia="en-US"/>
         </w:rPr>
-        <w:t>Experiment inconsistency between Curation and PROD (ARRAY-</w:t>
+        <w:t xml:space="preserve">Experiment inconsistency between </w:t>
+      </w:r>
+      <w:proofErr w:type="spellStart"/>
+      <w:r>
+        <w:rPr>
+          <w:rFonts w:asciiTheme="majorHAnsi" w:eastAsiaTheme="minorHAnsi" w:hAnsiTheme="majorHAnsi" w:cstheme="minorBidi"/>
+          <w:lang w:eastAsia="en-US"/>
+        </w:rPr>
+        <w:t>Curation</w:t>
+      </w:r>
+      <w:proofErr w:type="spellEnd"/>
+      <w:r>
+        <w:rPr>
+          <w:rFonts w:asciiTheme="majorHAnsi" w:eastAsiaTheme="minorHAnsi" w:hAnsiTheme="majorHAnsi" w:cstheme="minorBidi"/>
+          <w:lang w:eastAsia="en-US"/>
+        </w:rPr>
+        <w:t xml:space="preserve"> and PROD (ARRAY-</w:t>
       </w:r>
       <w:r>
         <w:rPr>
@@ -1580,7 +1828,23 @@
           <w:rFonts w:asciiTheme="majorHAnsi" w:eastAsiaTheme="minorHAnsi" w:hAnsiTheme="majorHAnsi" w:cstheme="minorBidi"/>
           <w:lang w:eastAsia="en-US"/>
         </w:rPr>
-        <w:t>Problems building from 2.4.x source (ARRAY-2230): Meeting scheduled for later today to discuss with Juli and JJ.</w:t>
+        <w:t xml:space="preserve">Problems building from 2.4.x source (ARRAY-2230): Meeting scheduled for later today to discuss with </w:t>
+      </w:r>
+      <w:proofErr w:type="spellStart"/>
+      <w:r>
+        <w:rPr>
+          <w:rFonts w:asciiTheme="majorHAnsi" w:eastAsiaTheme="minorHAnsi" w:hAnsiTheme="majorHAnsi" w:cstheme="minorBidi"/>
+          <w:lang w:eastAsia="en-US"/>
+        </w:rPr>
+        <w:t>Juli</w:t>
+      </w:r>
+      <w:proofErr w:type="spellEnd"/>
+      <w:r>
+        <w:rPr>
+          <w:rFonts w:asciiTheme="majorHAnsi" w:eastAsiaTheme="minorHAnsi" w:hAnsiTheme="majorHAnsi" w:cstheme="minorBidi"/>
+          <w:lang w:eastAsia="en-US"/>
+        </w:rPr>
+        <w:t xml:space="preserve"> and JJ.</w:t>
       </w:r>
     </w:p>
     <w:p>
@@ -1678,6 +1942,78 @@
       <w:pPr>
         <w:pStyle w:val="ListParagraph"/>
         <w:numPr>
+          <w:ilvl w:val="2"/>
+          <w:numId w:val="4"/>
+        </w:numPr>
+        <w:rPr>
+          <w:rFonts w:asciiTheme="majorHAnsi" w:eastAsiaTheme="minorHAnsi" w:hAnsiTheme="majorHAnsi" w:cstheme="minorBidi"/>
+          <w:lang w:eastAsia="en-US"/>
+        </w:rPr>
+      </w:pPr>
+      <w:r>
+        <w:rPr>
+          <w:rFonts w:asciiTheme="majorHAnsi" w:eastAsiaTheme="minorHAnsi" w:hAnsiTheme="majorHAnsi" w:cstheme="minorBidi"/>
+          <w:lang w:eastAsia="en-US"/>
+        </w:rPr>
+        <w:t>These include additional 2.4.1 work to support TCGA loads (</w:t>
+      </w:r>
+      <w:proofErr w:type="spellStart"/>
+      <w:r>
+        <w:rPr>
+          <w:rFonts w:asciiTheme="majorHAnsi" w:eastAsiaTheme="minorHAnsi" w:hAnsiTheme="majorHAnsi" w:cstheme="minorBidi"/>
+          <w:lang w:eastAsia="en-US"/>
+        </w:rPr>
+        <w:t>caArrayImporter</w:t>
+      </w:r>
+      <w:proofErr w:type="spellEnd"/>
+      <w:r>
+        <w:rPr>
+          <w:rFonts w:asciiTheme="majorHAnsi" w:eastAsiaTheme="minorHAnsi" w:hAnsiTheme="majorHAnsi" w:cstheme="minorBidi"/>
+          <w:lang w:eastAsia="en-US"/>
+        </w:rPr>
+        <w:t xml:space="preserve">/QTP) and </w:t>
+      </w:r>
+      <w:proofErr w:type="spellStart"/>
+      <w:r>
+        <w:rPr>
+          <w:rFonts w:asciiTheme="majorHAnsi" w:eastAsiaTheme="minorHAnsi" w:hAnsiTheme="majorHAnsi" w:cstheme="minorBidi"/>
+          <w:lang w:eastAsia="en-US"/>
+        </w:rPr>
+        <w:t>BDALite</w:t>
+      </w:r>
+      <w:proofErr w:type="spellEnd"/>
+      <w:r>
+        <w:rPr>
+          <w:rFonts w:asciiTheme="majorHAnsi" w:eastAsiaTheme="minorHAnsi" w:hAnsiTheme="majorHAnsi" w:cstheme="minorBidi"/>
+          <w:lang w:eastAsia="en-US"/>
+        </w:rPr>
+        <w:t xml:space="preserve"> requirements (Ivy-to-Nexus, upgrading the BDA code to support the new NCI repositories, complications with build modifications and AHP 3 track troubleshooting).</w:t>
+      </w:r>
+    </w:p>
+    <w:p>
+      <w:pPr>
+        <w:pStyle w:val="ListParagraph"/>
+        <w:numPr>
+          <w:ilvl w:val="2"/>
+          <w:numId w:val="4"/>
+        </w:numPr>
+        <w:rPr>
+          <w:rFonts w:asciiTheme="majorHAnsi" w:eastAsiaTheme="minorHAnsi" w:hAnsiTheme="majorHAnsi" w:cstheme="minorBidi"/>
+          <w:lang w:eastAsia="en-US"/>
+        </w:rPr>
+      </w:pPr>
+      <w:r>
+        <w:rPr>
+          <w:rFonts w:asciiTheme="majorHAnsi" w:eastAsiaTheme="minorHAnsi" w:hAnsiTheme="majorHAnsi" w:cstheme="minorBidi"/>
+          <w:lang w:eastAsia="en-US"/>
+        </w:rPr>
+        <w:t>AHP 3 track troubleshooting for the Dev and QA-VM tiers are in the plan, but troubleshooting tasks for the QA and STAGE tracks have not been added yet.</w:t>
+      </w:r>
+    </w:p>
+    <w:p>
+      <w:pPr>
+        <w:pStyle w:val="ListParagraph"/>
+        <w:numPr>
           <w:ilvl w:val="1"/>
           <w:numId w:val="4"/>
         </w:numPr>
@@ -1706,10 +2042,12 @@
       <w:pPr>
         <w:pStyle w:val="Heading3"/>
       </w:pPr>
+      <w:proofErr w:type="spellStart"/>
       <w:proofErr w:type="gramStart"/>
       <w:r>
         <w:t>caIntegrator</w:t>
       </w:r>
+      <w:proofErr w:type="spellEnd"/>
       <w:proofErr w:type="gramEnd"/>
       <w:r>
         <w:t>:</w:t>
@@ -1808,12 +2146,21 @@
           <w:lang w:eastAsia="en-US"/>
         </w:rPr>
       </w:pPr>
-      <w:r>
-        <w:rPr>
-          <w:rFonts w:asciiTheme="majorHAnsi" w:eastAsiaTheme="minorHAnsi" w:hAnsiTheme="majorHAnsi" w:cstheme="minorBidi"/>
-          <w:lang w:eastAsia="en-US"/>
-        </w:rPr>
-        <w:t>Teck Stack d</w:t>
+      <w:proofErr w:type="spellStart"/>
+      <w:r>
+        <w:rPr>
+          <w:rFonts w:asciiTheme="majorHAnsi" w:eastAsiaTheme="minorHAnsi" w:hAnsiTheme="majorHAnsi" w:cstheme="minorBidi"/>
+          <w:lang w:eastAsia="en-US"/>
+        </w:rPr>
+        <w:t>Teck</w:t>
+      </w:r>
+      <w:proofErr w:type="spellEnd"/>
+      <w:r>
+        <w:rPr>
+          <w:rFonts w:asciiTheme="majorHAnsi" w:eastAsiaTheme="minorHAnsi" w:hAnsiTheme="majorHAnsi" w:cstheme="minorBidi"/>
+          <w:lang w:eastAsia="en-US"/>
+        </w:rPr>
+        <w:t xml:space="preserve"> Stack d</w:t>
       </w:r>
       <w:r>
         <w:rPr>
@@ -1842,6 +2189,7 @@
           <w:lang w:eastAsia="en-US"/>
         </w:rPr>
       </w:pPr>
+      <w:proofErr w:type="spellStart"/>
       <w:proofErr w:type="gramStart"/>
       <w:r>
         <w:rPr>
@@ -1850,6 +2198,7 @@
         </w:rPr>
         <w:t>caArray</w:t>
       </w:r>
+      <w:proofErr w:type="spellEnd"/>
       <w:proofErr w:type="gramEnd"/>
       <w:r>
         <w:rPr>
@@ -1912,12 +2261,21 @@
           <w:lang w:eastAsia="en-US"/>
         </w:rPr>
       </w:pPr>
-      <w:r>
-        <w:rPr>
-          <w:rFonts w:asciiTheme="majorHAnsi" w:eastAsiaTheme="minorHAnsi" w:hAnsiTheme="majorHAnsi" w:cstheme="minorBidi"/>
-          <w:lang w:eastAsia="en-US"/>
-        </w:rPr>
-        <w:t>GenePattern – No plans</w:t>
+      <w:proofErr w:type="spellStart"/>
+      <w:r>
+        <w:rPr>
+          <w:rFonts w:asciiTheme="majorHAnsi" w:eastAsiaTheme="minorHAnsi" w:hAnsiTheme="majorHAnsi" w:cstheme="minorBidi"/>
+          <w:lang w:eastAsia="en-US"/>
+        </w:rPr>
+        <w:t>GenePattern</w:t>
+      </w:r>
+      <w:proofErr w:type="spellEnd"/>
+      <w:r>
+        <w:rPr>
+          <w:rFonts w:asciiTheme="majorHAnsi" w:eastAsiaTheme="minorHAnsi" w:hAnsiTheme="majorHAnsi" w:cstheme="minorBidi"/>
+          <w:lang w:eastAsia="en-US"/>
+        </w:rPr>
+        <w:t xml:space="preserve"> – No plans</w:t>
       </w:r>
     </w:p>
     <w:p>
@@ -1952,6 +2310,7 @@
           <w:lang w:eastAsia="en-US"/>
         </w:rPr>
       </w:pPr>
+      <w:proofErr w:type="spellStart"/>
       <w:proofErr w:type="gramStart"/>
       <w:r>
         <w:rPr>
@@ -1960,6 +2319,7 @@
         </w:rPr>
         <w:t>caBIO</w:t>
       </w:r>
+      <w:proofErr w:type="spellEnd"/>
       <w:proofErr w:type="gramEnd"/>
       <w:r>
         <w:rPr>
@@ -1982,6 +2342,7 @@
           <w:lang w:eastAsia="en-US"/>
         </w:rPr>
       </w:pPr>
+      <w:proofErr w:type="spellStart"/>
       <w:proofErr w:type="gramStart"/>
       <w:r>
         <w:rPr>
@@ -1990,6 +2351,7 @@
         </w:rPr>
         <w:t>caDSR</w:t>
       </w:r>
+      <w:proofErr w:type="spellEnd"/>
       <w:proofErr w:type="gramEnd"/>
       <w:r>
         <w:rPr>
@@ -2031,12 +2393,21 @@
           <w:lang w:eastAsia="en-US"/>
         </w:rPr>
       </w:pPr>
-      <w:r>
-        <w:rPr>
-          <w:rFonts w:asciiTheme="majorHAnsi" w:eastAsiaTheme="minorHAnsi" w:hAnsiTheme="majorHAnsi" w:cstheme="minorBidi"/>
-          <w:lang w:eastAsia="en-US"/>
-        </w:rPr>
-        <w:t>Xenoline update: Waiting for COTR/NCI response.</w:t>
+      <w:proofErr w:type="spellStart"/>
+      <w:r>
+        <w:rPr>
+          <w:rFonts w:asciiTheme="majorHAnsi" w:eastAsiaTheme="minorHAnsi" w:hAnsiTheme="majorHAnsi" w:cstheme="minorBidi"/>
+          <w:lang w:eastAsia="en-US"/>
+        </w:rPr>
+        <w:t>Xenoline</w:t>
+      </w:r>
+      <w:proofErr w:type="spellEnd"/>
+      <w:r>
+        <w:rPr>
+          <w:rFonts w:asciiTheme="majorHAnsi" w:eastAsiaTheme="minorHAnsi" w:hAnsiTheme="majorHAnsi" w:cstheme="minorBidi"/>
+          <w:lang w:eastAsia="en-US"/>
+        </w:rPr>
+        <w:t xml:space="preserve"> update: Waiting for COTR/NCI response.</w:t>
       </w:r>
     </w:p>
     <w:p>
@@ -2051,12 +2422,21 @@
           <w:lang w:eastAsia="en-US"/>
         </w:rPr>
       </w:pPr>
-      <w:r>
-        <w:rPr>
-          <w:rFonts w:asciiTheme="majorHAnsi" w:eastAsiaTheme="minorHAnsi" w:hAnsiTheme="majorHAnsi" w:cstheme="minorBidi"/>
-          <w:lang w:eastAsia="en-US"/>
-        </w:rPr>
-        <w:t>BioPortals feedback – No release, Update links on Prod</w:t>
+      <w:proofErr w:type="spellStart"/>
+      <w:r>
+        <w:rPr>
+          <w:rFonts w:asciiTheme="majorHAnsi" w:eastAsiaTheme="minorHAnsi" w:hAnsiTheme="majorHAnsi" w:cstheme="minorBidi"/>
+          <w:lang w:eastAsia="en-US"/>
+        </w:rPr>
+        <w:t>BioPortals</w:t>
+      </w:r>
+      <w:proofErr w:type="spellEnd"/>
+      <w:r>
+        <w:rPr>
+          <w:rFonts w:asciiTheme="majorHAnsi" w:eastAsiaTheme="minorHAnsi" w:hAnsiTheme="majorHAnsi" w:cstheme="minorBidi"/>
+          <w:lang w:eastAsia="en-US"/>
+        </w:rPr>
+        <w:t xml:space="preserve"> feedback – No release, Update links on Prod</w:t>
       </w:r>
     </w:p>
     <w:p>
@@ -2186,12 +2566,21 @@
           <w:lang w:eastAsia="en-US"/>
         </w:rPr>
       </w:pPr>
-      <w:r>
-        <w:rPr>
-          <w:rFonts w:asciiTheme="majorHAnsi" w:eastAsiaTheme="minorHAnsi" w:hAnsiTheme="majorHAnsi" w:cstheme="minorBidi"/>
-          <w:lang w:eastAsia="en-US"/>
-        </w:rPr>
-        <w:t>Santosh’s team expects to be able to recommend an approach next week.</w:t>
+      <w:proofErr w:type="spellStart"/>
+      <w:r>
+        <w:rPr>
+          <w:rFonts w:asciiTheme="majorHAnsi" w:eastAsiaTheme="minorHAnsi" w:hAnsiTheme="majorHAnsi" w:cstheme="minorBidi"/>
+          <w:lang w:eastAsia="en-US"/>
+        </w:rPr>
+        <w:t>Santosh’s</w:t>
+      </w:r>
+      <w:proofErr w:type="spellEnd"/>
+      <w:r>
+        <w:rPr>
+          <w:rFonts w:asciiTheme="majorHAnsi" w:eastAsiaTheme="minorHAnsi" w:hAnsiTheme="majorHAnsi" w:cstheme="minorBidi"/>
+          <w:lang w:eastAsia="en-US"/>
+        </w:rPr>
+        <w:t xml:space="preserve"> team expects to be able to recommend an approach next week.</w:t>
       </w:r>
     </w:p>
     <w:p>
@@ -2693,7 +3082,23 @@
                 <w:rFonts w:asciiTheme="majorHAnsi" w:eastAsiaTheme="minorHAnsi" w:hAnsiTheme="majorHAnsi" w:cstheme="minorBidi"/>
                 <w:lang w:eastAsia="en-US"/>
               </w:rPr>
-              <w:t>Set up a meeting to discuss caGrid 1.2 upgrade</w:t>
+              <w:t xml:space="preserve">Set up a meeting to discuss </w:t>
+            </w:r>
+            <w:proofErr w:type="spellStart"/>
+            <w:r>
+              <w:rPr>
+                <w:rFonts w:asciiTheme="majorHAnsi" w:eastAsiaTheme="minorHAnsi" w:hAnsiTheme="majorHAnsi" w:cstheme="minorBidi"/>
+                <w:lang w:eastAsia="en-US"/>
+              </w:rPr>
+              <w:t>caGrid</w:t>
+            </w:r>
+            <w:proofErr w:type="spellEnd"/>
+            <w:r>
+              <w:rPr>
+                <w:rFonts w:asciiTheme="majorHAnsi" w:eastAsiaTheme="minorHAnsi" w:hAnsiTheme="majorHAnsi" w:cstheme="minorBidi"/>
+                <w:lang w:eastAsia="en-US"/>
+              </w:rPr>
+              <w:t xml:space="preserve"> 1.2 upgrade</w:t>
             </w:r>
           </w:p>
         </w:tc>
@@ -2818,7 +3223,23 @@
                 <w:rFonts w:asciiTheme="majorHAnsi" w:eastAsiaTheme="minorHAnsi" w:hAnsiTheme="majorHAnsi" w:cstheme="minorBidi"/>
                 <w:lang w:eastAsia="en-US"/>
               </w:rPr>
-              <w:t xml:space="preserve"> caArray users from creating groups within UPT.</w:t>
+              <w:t xml:space="preserve"> </w:t>
+            </w:r>
+            <w:proofErr w:type="spellStart"/>
+            <w:r>
+              <w:rPr>
+                <w:rFonts w:asciiTheme="majorHAnsi" w:eastAsiaTheme="minorHAnsi" w:hAnsiTheme="majorHAnsi" w:cstheme="minorBidi"/>
+                <w:lang w:eastAsia="en-US"/>
+              </w:rPr>
+              <w:t>caArray</w:t>
+            </w:r>
+            <w:proofErr w:type="spellEnd"/>
+            <w:r>
+              <w:rPr>
+                <w:rFonts w:asciiTheme="majorHAnsi" w:eastAsiaTheme="minorHAnsi" w:hAnsiTheme="majorHAnsi" w:cstheme="minorBidi"/>
+                <w:lang w:eastAsia="en-US"/>
+              </w:rPr>
+              <w:t xml:space="preserve"> users from creating groups within UPT.</w:t>
             </w:r>
           </w:p>
         </w:tc>
@@ -2845,8 +3266,17 @@
                 <w:rFonts w:asciiTheme="majorHAnsi" w:eastAsiaTheme="minorHAnsi" w:hAnsiTheme="majorHAnsi" w:cstheme="minorBidi"/>
                 <w:lang w:eastAsia="en-US"/>
               </w:rPr>
-              <w:t xml:space="preserve"> and Larry Brem</w:t>
-            </w:r>
+              <w:t xml:space="preserve"> and Larry </w:t>
+            </w:r>
+            <w:proofErr w:type="spellStart"/>
+            <w:r>
+              <w:rPr>
+                <w:rFonts w:asciiTheme="majorHAnsi" w:eastAsiaTheme="minorHAnsi" w:hAnsiTheme="majorHAnsi" w:cstheme="minorBidi"/>
+                <w:lang w:eastAsia="en-US"/>
+              </w:rPr>
+              <w:t>Brem</w:t>
+            </w:r>
+            <w:proofErr w:type="spellEnd"/>
           </w:p>
         </w:tc>
         <w:tc>

--- a/project_management/internal_meetings/2012/20120124_team_meeting.docx
+++ b/project_management/internal_meetings/2012/20120124_team_meeting.docx
@@ -6,18 +6,8 @@
       <w:pPr>
         <w:pStyle w:val="Heading1"/>
       </w:pPr>
-      <w:proofErr w:type="spellStart"/>
-      <w:proofErr w:type="gramStart"/>
-      <w:r>
-        <w:t>caArray</w:t>
-      </w:r>
-      <w:proofErr w:type="gramEnd"/>
-      <w:r>
-        <w:t>-caIntegrator</w:t>
-      </w:r>
-      <w:proofErr w:type="spellEnd"/>
-      <w:r>
-        <w:t xml:space="preserve"> – Status </w:t>
+      <w:r>
+        <w:t xml:space="preserve">caArray-caIntegrator – Status </w:t>
       </w:r>
       <w:r>
         <w:t>Meeting</w:t>
@@ -169,31 +159,13 @@
                 <w:lang w:eastAsia="en-US"/>
               </w:rPr>
             </w:pPr>
-            <w:proofErr w:type="spellStart"/>
-            <w:r>
-              <w:rPr>
-                <w:rFonts w:asciiTheme="majorHAnsi" w:eastAsiaTheme="minorHAnsi" w:hAnsiTheme="majorHAnsi" w:cstheme="minorBidi"/>
-                <w:lang w:eastAsia="en-US"/>
-              </w:rPr>
-              <w:t>Mervi</w:t>
-            </w:r>
-            <w:proofErr w:type="spellEnd"/>
-            <w:r>
-              <w:rPr>
-                <w:rFonts w:asciiTheme="majorHAnsi" w:eastAsiaTheme="minorHAnsi" w:hAnsiTheme="majorHAnsi" w:cstheme="minorBidi"/>
-                <w:lang w:eastAsia="en-US"/>
-              </w:rPr>
-              <w:t xml:space="preserve"> </w:t>
-            </w:r>
-            <w:proofErr w:type="spellStart"/>
-            <w:r>
-              <w:rPr>
-                <w:rFonts w:asciiTheme="majorHAnsi" w:eastAsiaTheme="minorHAnsi" w:hAnsiTheme="majorHAnsi" w:cstheme="minorBidi"/>
-                <w:lang w:eastAsia="en-US"/>
-              </w:rPr>
-              <w:t>Heiskanen</w:t>
-            </w:r>
-            <w:proofErr w:type="spellEnd"/>
+            <w:r>
+              <w:rPr>
+                <w:rFonts w:asciiTheme="majorHAnsi" w:eastAsiaTheme="minorHAnsi" w:hAnsiTheme="majorHAnsi" w:cstheme="minorBidi"/>
+                <w:lang w:eastAsia="en-US"/>
+              </w:rPr>
+              <w:t>Mervi Heiskanen</w:t>
+            </w:r>
           </w:p>
         </w:tc>
         <w:tc>
@@ -207,6 +179,13 @@
                 <w:lang w:eastAsia="en-US"/>
               </w:rPr>
             </w:pPr>
+            <w:r>
+              <w:rPr>
+                <w:rFonts w:asciiTheme="majorHAnsi" w:eastAsiaTheme="minorHAnsi" w:hAnsiTheme="majorHAnsi" w:cstheme="minorBidi"/>
+                <w:lang w:eastAsia="en-US"/>
+              </w:rPr>
+              <w:t>Y</w:t>
+            </w:r>
           </w:p>
         </w:tc>
       </w:tr>
@@ -222,21 +201,12 @@
                 <w:lang w:eastAsia="en-US"/>
               </w:rPr>
             </w:pPr>
-            <w:proofErr w:type="spellStart"/>
-            <w:r>
-              <w:rPr>
-                <w:rFonts w:asciiTheme="majorHAnsi" w:eastAsiaTheme="minorHAnsi" w:hAnsiTheme="majorHAnsi" w:cstheme="minorBidi"/>
-                <w:lang w:eastAsia="en-US"/>
-              </w:rPr>
-              <w:t>Cuong</w:t>
-            </w:r>
-            <w:proofErr w:type="spellEnd"/>
-            <w:r>
-              <w:rPr>
-                <w:rFonts w:asciiTheme="majorHAnsi" w:eastAsiaTheme="minorHAnsi" w:hAnsiTheme="majorHAnsi" w:cstheme="minorBidi"/>
-                <w:lang w:eastAsia="en-US"/>
-              </w:rPr>
-              <w:t xml:space="preserve"> Nguyen</w:t>
+            <w:r>
+              <w:rPr>
+                <w:rFonts w:asciiTheme="majorHAnsi" w:eastAsiaTheme="minorHAnsi" w:hAnsiTheme="majorHAnsi" w:cstheme="minorBidi"/>
+                <w:lang w:eastAsia="en-US"/>
+              </w:rPr>
+              <w:t>Cuong Nguyen</w:t>
             </w:r>
           </w:p>
         </w:tc>
@@ -251,6 +221,13 @@
                 <w:lang w:eastAsia="en-US"/>
               </w:rPr>
             </w:pPr>
+            <w:r>
+              <w:rPr>
+                <w:rFonts w:asciiTheme="majorHAnsi" w:eastAsiaTheme="minorHAnsi" w:hAnsiTheme="majorHAnsi" w:cstheme="minorBidi"/>
+                <w:lang w:eastAsia="en-US"/>
+              </w:rPr>
+              <w:t>Y</w:t>
+            </w:r>
           </w:p>
         </w:tc>
         <w:tc>
@@ -269,17 +246,8 @@
                 <w:rFonts w:asciiTheme="majorHAnsi" w:eastAsiaTheme="minorHAnsi" w:hAnsiTheme="majorHAnsi" w:cstheme="minorBidi"/>
                 <w:lang w:eastAsia="en-US"/>
               </w:rPr>
-              <w:t xml:space="preserve">Michael </w:t>
-            </w:r>
-            <w:proofErr w:type="spellStart"/>
-            <w:r>
-              <w:rPr>
-                <w:rFonts w:asciiTheme="majorHAnsi" w:eastAsiaTheme="minorHAnsi" w:hAnsiTheme="majorHAnsi" w:cstheme="minorBidi"/>
-                <w:lang w:eastAsia="en-US"/>
-              </w:rPr>
-              <w:t>Benham</w:t>
-            </w:r>
-            <w:proofErr w:type="spellEnd"/>
+              <w:t>Michael Benham</w:t>
+            </w:r>
           </w:p>
         </w:tc>
         <w:tc>
@@ -293,6 +261,13 @@
                 <w:lang w:eastAsia="en-US"/>
               </w:rPr>
             </w:pPr>
+            <w:r>
+              <w:rPr>
+                <w:rFonts w:asciiTheme="majorHAnsi" w:eastAsiaTheme="minorHAnsi" w:hAnsiTheme="majorHAnsi" w:cstheme="minorBidi"/>
+                <w:lang w:eastAsia="en-US"/>
+              </w:rPr>
+              <w:t>Y</w:t>
+            </w:r>
           </w:p>
         </w:tc>
       </w:tr>
@@ -328,6 +303,13 @@
                 <w:lang w:eastAsia="en-US"/>
               </w:rPr>
             </w:pPr>
+            <w:r>
+              <w:rPr>
+                <w:rFonts w:asciiTheme="majorHAnsi" w:eastAsiaTheme="minorHAnsi" w:hAnsiTheme="majorHAnsi" w:cstheme="minorBidi"/>
+                <w:lang w:eastAsia="en-US"/>
+              </w:rPr>
+              <w:t>Y</w:t>
+            </w:r>
           </w:p>
         </w:tc>
         <w:tc>
@@ -341,31 +323,13 @@
                 <w:lang w:eastAsia="en-US"/>
               </w:rPr>
             </w:pPr>
-            <w:proofErr w:type="spellStart"/>
-            <w:r>
-              <w:rPr>
-                <w:rFonts w:asciiTheme="majorHAnsi" w:eastAsiaTheme="minorHAnsi" w:hAnsiTheme="majorHAnsi" w:cstheme="minorBidi"/>
-                <w:lang w:eastAsia="en-US"/>
-              </w:rPr>
-              <w:t>Quy</w:t>
-            </w:r>
-            <w:proofErr w:type="spellEnd"/>
-            <w:r>
-              <w:rPr>
-                <w:rFonts w:asciiTheme="majorHAnsi" w:eastAsiaTheme="minorHAnsi" w:hAnsiTheme="majorHAnsi" w:cstheme="minorBidi"/>
-                <w:lang w:eastAsia="en-US"/>
-              </w:rPr>
-              <w:t xml:space="preserve"> </w:t>
-            </w:r>
-            <w:proofErr w:type="spellStart"/>
-            <w:r>
-              <w:rPr>
-                <w:rFonts w:asciiTheme="majorHAnsi" w:eastAsiaTheme="minorHAnsi" w:hAnsiTheme="majorHAnsi" w:cstheme="minorBidi"/>
-                <w:lang w:eastAsia="en-US"/>
-              </w:rPr>
-              <w:t>Phung</w:t>
-            </w:r>
-            <w:proofErr w:type="spellEnd"/>
+            <w:r>
+              <w:rPr>
+                <w:rFonts w:asciiTheme="majorHAnsi" w:eastAsiaTheme="minorHAnsi" w:hAnsiTheme="majorHAnsi" w:cstheme="minorBidi"/>
+                <w:lang w:eastAsia="en-US"/>
+              </w:rPr>
+              <w:t>Quy Phung</w:t>
+            </w:r>
           </w:p>
         </w:tc>
         <w:tc>
@@ -379,6 +343,13 @@
                 <w:lang w:eastAsia="en-US"/>
               </w:rPr>
             </w:pPr>
+            <w:r>
+              <w:rPr>
+                <w:rFonts w:asciiTheme="majorHAnsi" w:eastAsiaTheme="minorHAnsi" w:hAnsiTheme="majorHAnsi" w:cstheme="minorBidi"/>
+                <w:lang w:eastAsia="en-US"/>
+              </w:rPr>
+              <w:t>Y</w:t>
+            </w:r>
           </w:p>
         </w:tc>
       </w:tr>
@@ -414,6 +385,13 @@
                 <w:lang w:eastAsia="en-US"/>
               </w:rPr>
             </w:pPr>
+            <w:r>
+              <w:rPr>
+                <w:rFonts w:asciiTheme="majorHAnsi" w:eastAsiaTheme="minorHAnsi" w:hAnsiTheme="majorHAnsi" w:cstheme="minorBidi"/>
+                <w:lang w:eastAsia="en-US"/>
+              </w:rPr>
+              <w:t>Y</w:t>
+            </w:r>
           </w:p>
         </w:tc>
         <w:tc>
@@ -427,31 +405,13 @@
                 <w:lang w:eastAsia="en-US"/>
               </w:rPr>
             </w:pPr>
-            <w:proofErr w:type="spellStart"/>
-            <w:r>
-              <w:rPr>
-                <w:rFonts w:asciiTheme="majorHAnsi" w:eastAsiaTheme="minorHAnsi" w:hAnsiTheme="majorHAnsi" w:cstheme="minorBidi"/>
-                <w:lang w:eastAsia="en-US"/>
-              </w:rPr>
-              <w:t>Rashmi</w:t>
-            </w:r>
-            <w:proofErr w:type="spellEnd"/>
-            <w:r>
-              <w:rPr>
-                <w:rFonts w:asciiTheme="majorHAnsi" w:eastAsiaTheme="minorHAnsi" w:hAnsiTheme="majorHAnsi" w:cstheme="minorBidi"/>
-                <w:lang w:eastAsia="en-US"/>
-              </w:rPr>
-              <w:t xml:space="preserve"> </w:t>
-            </w:r>
-            <w:proofErr w:type="spellStart"/>
-            <w:r>
-              <w:rPr>
-                <w:rFonts w:asciiTheme="majorHAnsi" w:eastAsiaTheme="minorHAnsi" w:hAnsiTheme="majorHAnsi" w:cstheme="minorBidi"/>
-                <w:lang w:eastAsia="en-US"/>
-              </w:rPr>
-              <w:t>Srinivasa</w:t>
-            </w:r>
-            <w:proofErr w:type="spellEnd"/>
+            <w:r>
+              <w:rPr>
+                <w:rFonts w:asciiTheme="majorHAnsi" w:eastAsiaTheme="minorHAnsi" w:hAnsiTheme="majorHAnsi" w:cstheme="minorBidi"/>
+                <w:lang w:eastAsia="en-US"/>
+              </w:rPr>
+              <w:t>Rashmi Srinivasa</w:t>
+            </w:r>
           </w:p>
         </w:tc>
         <w:tc>
@@ -465,6 +425,13 @@
                 <w:lang w:eastAsia="en-US"/>
               </w:rPr>
             </w:pPr>
+            <w:r>
+              <w:rPr>
+                <w:rFonts w:asciiTheme="majorHAnsi" w:eastAsiaTheme="minorHAnsi" w:hAnsiTheme="majorHAnsi" w:cstheme="minorBidi"/>
+                <w:lang w:eastAsia="en-US"/>
+              </w:rPr>
+              <w:t>Y</w:t>
+            </w:r>
           </w:p>
         </w:tc>
       </w:tr>
@@ -485,17 +452,8 @@
                 <w:rFonts w:asciiTheme="majorHAnsi" w:eastAsiaTheme="minorHAnsi" w:hAnsiTheme="majorHAnsi" w:cstheme="minorBidi"/>
                 <w:lang w:eastAsia="en-US"/>
               </w:rPr>
-              <w:t xml:space="preserve">Eve </w:t>
-            </w:r>
-            <w:proofErr w:type="spellStart"/>
-            <w:r>
-              <w:rPr>
-                <w:rFonts w:asciiTheme="majorHAnsi" w:eastAsiaTheme="minorHAnsi" w:hAnsiTheme="majorHAnsi" w:cstheme="minorBidi"/>
-                <w:lang w:eastAsia="en-US"/>
-              </w:rPr>
-              <w:t>Shalley</w:t>
-            </w:r>
-            <w:proofErr w:type="spellEnd"/>
+              <w:t>Eve Shalley</w:t>
+            </w:r>
           </w:p>
         </w:tc>
         <w:tc>
@@ -577,6 +535,13 @@
                 <w:lang w:eastAsia="en-US"/>
               </w:rPr>
             </w:pPr>
+            <w:r>
+              <w:rPr>
+                <w:rFonts w:asciiTheme="majorHAnsi" w:eastAsiaTheme="minorHAnsi" w:hAnsiTheme="majorHAnsi" w:cstheme="minorBidi"/>
+                <w:lang w:eastAsia="en-US"/>
+              </w:rPr>
+              <w:t>Y</w:t>
+            </w:r>
           </w:p>
         </w:tc>
         <w:tc>
@@ -610,6 +575,13 @@
                 <w:lang w:eastAsia="en-US"/>
               </w:rPr>
             </w:pPr>
+            <w:r>
+              <w:rPr>
+                <w:rFonts w:asciiTheme="majorHAnsi" w:eastAsiaTheme="minorHAnsi" w:hAnsiTheme="majorHAnsi" w:cstheme="minorBidi"/>
+                <w:lang w:eastAsia="en-US"/>
+              </w:rPr>
+              <w:t>Y</w:t>
+            </w:r>
           </w:p>
         </w:tc>
       </w:tr>
@@ -630,17 +602,8 @@
                 <w:rFonts w:asciiTheme="majorHAnsi" w:eastAsiaTheme="minorHAnsi" w:hAnsiTheme="majorHAnsi" w:cstheme="minorBidi"/>
                 <w:lang w:eastAsia="en-US"/>
               </w:rPr>
-              <w:t xml:space="preserve">Jacob </w:t>
-            </w:r>
-            <w:proofErr w:type="spellStart"/>
-            <w:r>
-              <w:rPr>
-                <w:rFonts w:asciiTheme="majorHAnsi" w:eastAsiaTheme="minorHAnsi" w:hAnsiTheme="majorHAnsi" w:cstheme="minorBidi"/>
-                <w:lang w:eastAsia="en-US"/>
-              </w:rPr>
-              <w:t>Mensah</w:t>
-            </w:r>
-            <w:proofErr w:type="spellEnd"/>
+              <w:t>Jacob Mensah</w:t>
+            </w:r>
           </w:p>
         </w:tc>
         <w:tc>
@@ -654,6 +617,13 @@
                 <w:lang w:eastAsia="en-US"/>
               </w:rPr>
             </w:pPr>
+            <w:r>
+              <w:rPr>
+                <w:rFonts w:asciiTheme="majorHAnsi" w:eastAsiaTheme="minorHAnsi" w:hAnsiTheme="majorHAnsi" w:cstheme="minorBidi"/>
+                <w:lang w:eastAsia="en-US"/>
+              </w:rPr>
+              <w:t>Y</w:t>
+            </w:r>
           </w:p>
         </w:tc>
         <w:tc>
@@ -672,17 +642,8 @@
                 <w:rFonts w:asciiTheme="majorHAnsi" w:eastAsiaTheme="minorHAnsi" w:hAnsiTheme="majorHAnsi" w:cstheme="minorBidi"/>
                 <w:lang w:eastAsia="en-US"/>
               </w:rPr>
-              <w:t xml:space="preserve">Tony </w:t>
-            </w:r>
-            <w:proofErr w:type="spellStart"/>
-            <w:r>
-              <w:rPr>
-                <w:rFonts w:asciiTheme="majorHAnsi" w:eastAsiaTheme="minorHAnsi" w:hAnsiTheme="majorHAnsi" w:cstheme="minorBidi"/>
-                <w:lang w:eastAsia="en-US"/>
-              </w:rPr>
-              <w:t>Kerlavage</w:t>
-            </w:r>
-            <w:proofErr w:type="spellEnd"/>
+              <w:t>Tony Kerlavage</w:t>
+            </w:r>
           </w:p>
         </w:tc>
         <w:tc>
@@ -731,6 +692,13 @@
                 <w:lang w:eastAsia="en-US"/>
               </w:rPr>
             </w:pPr>
+            <w:r>
+              <w:rPr>
+                <w:rFonts w:asciiTheme="majorHAnsi" w:eastAsiaTheme="minorHAnsi" w:hAnsiTheme="majorHAnsi" w:cstheme="minorBidi"/>
+                <w:lang w:eastAsia="en-US"/>
+              </w:rPr>
+              <w:t>Y</w:t>
+            </w:r>
           </w:p>
         </w:tc>
         <w:tc>
@@ -764,6 +732,13 @@
                 <w:lang w:eastAsia="en-US"/>
               </w:rPr>
             </w:pPr>
+            <w:r>
+              <w:rPr>
+                <w:rFonts w:asciiTheme="majorHAnsi" w:eastAsiaTheme="minorHAnsi" w:hAnsiTheme="majorHAnsi" w:cstheme="minorBidi"/>
+                <w:lang w:eastAsia="en-US"/>
+              </w:rPr>
+              <w:t>Y</w:t>
+            </w:r>
           </w:p>
         </w:tc>
       </w:tr>
@@ -799,6 +774,13 @@
                 <w:lang w:eastAsia="en-US"/>
               </w:rPr>
             </w:pPr>
+            <w:r>
+              <w:rPr>
+                <w:rFonts w:asciiTheme="majorHAnsi" w:eastAsiaTheme="minorHAnsi" w:hAnsiTheme="majorHAnsi" w:cstheme="minorBidi"/>
+                <w:lang w:eastAsia="en-US"/>
+              </w:rPr>
+              <w:t>Y</w:t>
+            </w:r>
           </w:p>
         </w:tc>
         <w:tc>
@@ -812,31 +794,13 @@
                 <w:lang w:eastAsia="en-US"/>
               </w:rPr>
             </w:pPr>
-            <w:proofErr w:type="spellStart"/>
-            <w:r>
-              <w:rPr>
-                <w:rFonts w:asciiTheme="majorHAnsi" w:eastAsiaTheme="minorHAnsi" w:hAnsiTheme="majorHAnsi" w:cstheme="minorBidi"/>
-                <w:lang w:eastAsia="en-US"/>
-              </w:rPr>
-              <w:t>Xiaopeng</w:t>
-            </w:r>
-            <w:proofErr w:type="spellEnd"/>
-            <w:r>
-              <w:rPr>
-                <w:rFonts w:asciiTheme="majorHAnsi" w:eastAsiaTheme="minorHAnsi" w:hAnsiTheme="majorHAnsi" w:cstheme="minorBidi"/>
-                <w:lang w:eastAsia="en-US"/>
-              </w:rPr>
-              <w:t xml:space="preserve"> </w:t>
-            </w:r>
-            <w:proofErr w:type="spellStart"/>
-            <w:r>
-              <w:rPr>
-                <w:rFonts w:asciiTheme="majorHAnsi" w:eastAsiaTheme="minorHAnsi" w:hAnsiTheme="majorHAnsi" w:cstheme="minorBidi"/>
-                <w:lang w:eastAsia="en-US"/>
-              </w:rPr>
-              <w:t>Bian</w:t>
-            </w:r>
-            <w:proofErr w:type="spellEnd"/>
+            <w:r>
+              <w:rPr>
+                <w:rFonts w:asciiTheme="majorHAnsi" w:eastAsiaTheme="minorHAnsi" w:hAnsiTheme="majorHAnsi" w:cstheme="minorBidi"/>
+                <w:lang w:eastAsia="en-US"/>
+              </w:rPr>
+              <w:t>Xiaopeng Bian</w:t>
+            </w:r>
           </w:p>
         </w:tc>
         <w:tc>
@@ -850,6 +814,13 @@
                 <w:lang w:eastAsia="en-US"/>
               </w:rPr>
             </w:pPr>
+            <w:r>
+              <w:rPr>
+                <w:rFonts w:asciiTheme="majorHAnsi" w:eastAsiaTheme="minorHAnsi" w:hAnsiTheme="majorHAnsi" w:cstheme="minorBidi"/>
+                <w:lang w:eastAsia="en-US"/>
+              </w:rPr>
+              <w:t>Y</w:t>
+            </w:r>
           </w:p>
         </w:tc>
       </w:tr>
@@ -870,17 +841,8 @@
                 <w:rFonts w:asciiTheme="majorHAnsi" w:eastAsiaTheme="minorHAnsi" w:hAnsiTheme="majorHAnsi" w:cstheme="minorBidi"/>
                 <w:lang w:eastAsia="en-US"/>
               </w:rPr>
-              <w:t xml:space="preserve">JP </w:t>
-            </w:r>
-            <w:proofErr w:type="spellStart"/>
-            <w:r>
-              <w:rPr>
-                <w:rFonts w:asciiTheme="majorHAnsi" w:eastAsiaTheme="minorHAnsi" w:hAnsiTheme="majorHAnsi" w:cstheme="minorBidi"/>
-                <w:lang w:eastAsia="en-US"/>
-              </w:rPr>
-              <w:t>Marple</w:t>
-            </w:r>
-            <w:proofErr w:type="spellEnd"/>
+              <w:t>JP Marple</w:t>
+            </w:r>
           </w:p>
         </w:tc>
         <w:tc>
@@ -894,6 +856,13 @@
                 <w:lang w:eastAsia="en-US"/>
               </w:rPr>
             </w:pPr>
+            <w:r>
+              <w:rPr>
+                <w:rFonts w:asciiTheme="majorHAnsi" w:eastAsiaTheme="minorHAnsi" w:hAnsiTheme="majorHAnsi" w:cstheme="minorBidi"/>
+                <w:lang w:eastAsia="en-US"/>
+              </w:rPr>
+              <w:t>Y</w:t>
+            </w:r>
           </w:p>
         </w:tc>
         <w:tc>
@@ -907,31 +876,13 @@
                 <w:lang w:eastAsia="en-US"/>
               </w:rPr>
             </w:pPr>
-            <w:proofErr w:type="spellStart"/>
-            <w:r>
-              <w:rPr>
-                <w:rFonts w:asciiTheme="majorHAnsi" w:eastAsiaTheme="minorHAnsi" w:hAnsiTheme="majorHAnsi" w:cstheme="minorBidi"/>
-                <w:lang w:eastAsia="en-US"/>
-              </w:rPr>
-              <w:t>Yeon</w:t>
-            </w:r>
-            <w:proofErr w:type="spellEnd"/>
-            <w:r>
-              <w:rPr>
-                <w:rFonts w:asciiTheme="majorHAnsi" w:eastAsiaTheme="minorHAnsi" w:hAnsiTheme="majorHAnsi" w:cstheme="minorBidi"/>
-                <w:lang w:eastAsia="en-US"/>
-              </w:rPr>
-              <w:t xml:space="preserve"> </w:t>
-            </w:r>
-            <w:proofErr w:type="spellStart"/>
-            <w:r>
-              <w:rPr>
-                <w:rFonts w:asciiTheme="majorHAnsi" w:eastAsiaTheme="minorHAnsi" w:hAnsiTheme="majorHAnsi" w:cstheme="minorBidi"/>
-                <w:lang w:eastAsia="en-US"/>
-              </w:rPr>
-              <w:t>Choi</w:t>
-            </w:r>
-            <w:proofErr w:type="spellEnd"/>
+            <w:r>
+              <w:rPr>
+                <w:rFonts w:asciiTheme="majorHAnsi" w:eastAsiaTheme="minorHAnsi" w:hAnsiTheme="majorHAnsi" w:cstheme="minorBidi"/>
+                <w:lang w:eastAsia="en-US"/>
+              </w:rPr>
+              <w:t>Yeon Choi</w:t>
+            </w:r>
           </w:p>
         </w:tc>
         <w:tc>
@@ -945,6 +896,13 @@
                 <w:lang w:eastAsia="en-US"/>
               </w:rPr>
             </w:pPr>
+            <w:r>
+              <w:rPr>
+                <w:rFonts w:asciiTheme="majorHAnsi" w:eastAsiaTheme="minorHAnsi" w:hAnsiTheme="majorHAnsi" w:cstheme="minorBidi"/>
+                <w:lang w:eastAsia="en-US"/>
+              </w:rPr>
+              <w:t>Y</w:t>
+            </w:r>
           </w:p>
         </w:tc>
       </w:tr>
@@ -960,31 +918,13 @@
                 <w:lang w:eastAsia="en-US"/>
               </w:rPr>
             </w:pPr>
-            <w:proofErr w:type="spellStart"/>
-            <w:r>
-              <w:rPr>
-                <w:rFonts w:asciiTheme="majorHAnsi" w:eastAsiaTheme="minorHAnsi" w:hAnsiTheme="majorHAnsi" w:cstheme="minorBidi"/>
-                <w:lang w:eastAsia="en-US"/>
-              </w:rPr>
-              <w:t>Juli</w:t>
-            </w:r>
-            <w:proofErr w:type="spellEnd"/>
-            <w:r>
-              <w:rPr>
-                <w:rFonts w:asciiTheme="majorHAnsi" w:eastAsiaTheme="minorHAnsi" w:hAnsiTheme="majorHAnsi" w:cstheme="minorBidi"/>
-                <w:lang w:eastAsia="en-US"/>
-              </w:rPr>
-              <w:t xml:space="preserve"> </w:t>
-            </w:r>
-            <w:proofErr w:type="spellStart"/>
-            <w:r>
-              <w:rPr>
-                <w:rFonts w:asciiTheme="majorHAnsi" w:eastAsiaTheme="minorHAnsi" w:hAnsiTheme="majorHAnsi" w:cstheme="minorBidi"/>
-                <w:lang w:eastAsia="en-US"/>
-              </w:rPr>
-              <w:t>Klemm</w:t>
-            </w:r>
-            <w:proofErr w:type="spellEnd"/>
+            <w:r>
+              <w:rPr>
+                <w:rFonts w:asciiTheme="majorHAnsi" w:eastAsiaTheme="minorHAnsi" w:hAnsiTheme="majorHAnsi" w:cstheme="minorBidi"/>
+                <w:lang w:eastAsia="en-US"/>
+              </w:rPr>
+              <w:t>Juli Klemm</w:t>
+            </w:r>
           </w:p>
         </w:tc>
         <w:tc>
@@ -998,6 +938,13 @@
                 <w:lang w:eastAsia="en-US"/>
               </w:rPr>
             </w:pPr>
+            <w:r>
+              <w:rPr>
+                <w:rFonts w:asciiTheme="majorHAnsi" w:eastAsiaTheme="minorHAnsi" w:hAnsiTheme="majorHAnsi" w:cstheme="minorBidi"/>
+                <w:lang w:eastAsia="en-US"/>
+              </w:rPr>
+              <w:t>Y</w:t>
+            </w:r>
           </w:p>
         </w:tc>
         <w:tc>
@@ -1011,21 +958,12 @@
                 <w:lang w:eastAsia="en-US"/>
               </w:rPr>
             </w:pPr>
-            <w:proofErr w:type="spellStart"/>
-            <w:r>
-              <w:rPr>
-                <w:rFonts w:asciiTheme="majorHAnsi" w:eastAsiaTheme="minorHAnsi" w:hAnsiTheme="majorHAnsi" w:cstheme="minorBidi"/>
-                <w:lang w:eastAsia="en-US"/>
-              </w:rPr>
-              <w:t>Zhong</w:t>
-            </w:r>
-            <w:proofErr w:type="spellEnd"/>
-            <w:r>
-              <w:rPr>
-                <w:rFonts w:asciiTheme="majorHAnsi" w:eastAsiaTheme="minorHAnsi" w:hAnsiTheme="majorHAnsi" w:cstheme="minorBidi"/>
-                <w:lang w:eastAsia="en-US"/>
-              </w:rPr>
-              <w:t xml:space="preserve"> Li</w:t>
+            <w:r>
+              <w:rPr>
+                <w:rFonts w:asciiTheme="majorHAnsi" w:eastAsiaTheme="minorHAnsi" w:hAnsiTheme="majorHAnsi" w:cstheme="minorBidi"/>
+                <w:lang w:eastAsia="en-US"/>
+              </w:rPr>
+              <w:t>Zhong Li</w:t>
             </w:r>
           </w:p>
         </w:tc>
@@ -1040,6 +978,13 @@
                 <w:lang w:eastAsia="en-US"/>
               </w:rPr>
             </w:pPr>
+            <w:r>
+              <w:rPr>
+                <w:rFonts w:asciiTheme="majorHAnsi" w:eastAsiaTheme="minorHAnsi" w:hAnsiTheme="majorHAnsi" w:cstheme="minorBidi"/>
+                <w:lang w:eastAsia="en-US"/>
+              </w:rPr>
+              <w:t>Y</w:t>
+            </w:r>
           </w:p>
         </w:tc>
       </w:tr>
@@ -1060,17 +1005,8 @@
                 <w:rFonts w:asciiTheme="majorHAnsi" w:eastAsiaTheme="minorHAnsi" w:hAnsiTheme="majorHAnsi" w:cstheme="minorBidi"/>
                 <w:lang w:eastAsia="en-US"/>
               </w:rPr>
-              <w:t xml:space="preserve">Larry </w:t>
-            </w:r>
-            <w:proofErr w:type="spellStart"/>
-            <w:r>
-              <w:rPr>
-                <w:rFonts w:asciiTheme="majorHAnsi" w:eastAsiaTheme="minorHAnsi" w:hAnsiTheme="majorHAnsi" w:cstheme="minorBidi"/>
-                <w:lang w:eastAsia="en-US"/>
-              </w:rPr>
-              <w:t>Brem</w:t>
-            </w:r>
-            <w:proofErr w:type="spellEnd"/>
+              <w:t>Larry Brem</w:t>
+            </w:r>
           </w:p>
         </w:tc>
         <w:tc>
@@ -1084,6 +1020,13 @@
                 <w:lang w:eastAsia="en-US"/>
               </w:rPr>
             </w:pPr>
+            <w:r>
+              <w:rPr>
+                <w:rFonts w:asciiTheme="majorHAnsi" w:eastAsiaTheme="minorHAnsi" w:hAnsiTheme="majorHAnsi" w:cstheme="minorBidi"/>
+                <w:lang w:eastAsia="en-US"/>
+              </w:rPr>
+              <w:t>Y</w:t>
+            </w:r>
           </w:p>
         </w:tc>
         <w:tc>
@@ -1097,6 +1040,13 @@
                 <w:lang w:eastAsia="en-US"/>
               </w:rPr>
             </w:pPr>
+            <w:r>
+              <w:rPr>
+                <w:rFonts w:asciiTheme="majorHAnsi" w:eastAsiaTheme="minorHAnsi" w:hAnsiTheme="majorHAnsi" w:cstheme="minorBidi"/>
+                <w:lang w:eastAsia="en-US"/>
+              </w:rPr>
+              <w:t>Greg Gurley</w:t>
+            </w:r>
           </w:p>
         </w:tc>
         <w:tc>
@@ -1110,6 +1060,13 @@
                 <w:lang w:eastAsia="en-US"/>
               </w:rPr>
             </w:pPr>
+            <w:r>
+              <w:rPr>
+                <w:rFonts w:asciiTheme="majorHAnsi" w:eastAsiaTheme="minorHAnsi" w:hAnsiTheme="majorHAnsi" w:cstheme="minorBidi"/>
+                <w:lang w:eastAsia="en-US"/>
+              </w:rPr>
+              <w:t>Y</w:t>
+            </w:r>
           </w:p>
         </w:tc>
       </w:tr>
@@ -1145,6 +1102,13 @@
                 <w:lang w:eastAsia="en-US"/>
               </w:rPr>
             </w:pPr>
+            <w:r>
+              <w:rPr>
+                <w:rFonts w:asciiTheme="majorHAnsi" w:eastAsiaTheme="minorHAnsi" w:hAnsiTheme="majorHAnsi" w:cstheme="minorBidi"/>
+                <w:lang w:eastAsia="en-US"/>
+              </w:rPr>
+              <w:t>Y</w:t>
+            </w:r>
           </w:p>
         </w:tc>
         <w:tc>
@@ -1218,15 +1182,8 @@
           <w:lang w:eastAsia="ja-JP"/>
         </w:rPr>
       </w:pPr>
-      <w:proofErr w:type="spellStart"/>
-      <w:proofErr w:type="gramStart"/>
-      <w:r>
-        <w:t>caArray</w:t>
-      </w:r>
-      <w:proofErr w:type="spellEnd"/>
-      <w:proofErr w:type="gramEnd"/>
-      <w:r>
-        <w:t>:</w:t>
+      <w:r>
+        <w:t>caArray:</w:t>
       </w:r>
     </w:p>
     <w:p>
@@ -1241,23 +1198,12 @@
           <w:lang w:eastAsia="en-US"/>
         </w:rPr>
       </w:pPr>
-      <w:proofErr w:type="spellStart"/>
-      <w:proofErr w:type="gramStart"/>
-      <w:r>
-        <w:rPr>
-          <w:rFonts w:asciiTheme="majorHAnsi" w:eastAsiaTheme="minorHAnsi" w:hAnsiTheme="majorHAnsi" w:cstheme="minorBidi"/>
-          <w:lang w:eastAsia="en-US"/>
-        </w:rPr>
-        <w:t>caArray</w:t>
-      </w:r>
-      <w:proofErr w:type="spellEnd"/>
-      <w:proofErr w:type="gramEnd"/>
-      <w:r>
-        <w:rPr>
-          <w:rFonts w:asciiTheme="majorHAnsi" w:eastAsiaTheme="minorHAnsi" w:hAnsiTheme="majorHAnsi" w:cstheme="minorBidi"/>
-          <w:lang w:eastAsia="en-US"/>
-        </w:rPr>
-        <w:t xml:space="preserve"> 2.5.0 status</w:t>
+      <w:r>
+        <w:rPr>
+          <w:rFonts w:asciiTheme="majorHAnsi" w:eastAsiaTheme="minorHAnsi" w:hAnsiTheme="majorHAnsi" w:cstheme="minorBidi"/>
+          <w:lang w:eastAsia="en-US"/>
+        </w:rPr>
+        <w:t>caArray 2.5.0 status</w:t>
       </w:r>
       <w:r>
         <w:rPr>
@@ -1320,21 +1266,12 @@
           <w:lang w:eastAsia="en-US"/>
         </w:rPr>
       </w:pPr>
-      <w:proofErr w:type="spellStart"/>
-      <w:r>
-        <w:rPr>
-          <w:rFonts w:asciiTheme="majorHAnsi" w:eastAsiaTheme="minorHAnsi" w:hAnsiTheme="majorHAnsi" w:cstheme="minorBidi"/>
-          <w:lang w:eastAsia="en-US"/>
-        </w:rPr>
-        <w:t>Santosh’s</w:t>
-      </w:r>
-      <w:proofErr w:type="spellEnd"/>
-      <w:r>
-        <w:rPr>
-          <w:rFonts w:asciiTheme="majorHAnsi" w:eastAsiaTheme="minorHAnsi" w:hAnsiTheme="majorHAnsi" w:cstheme="minorBidi"/>
-          <w:lang w:eastAsia="en-US"/>
-        </w:rPr>
-        <w:t xml:space="preserve"> team </w:t>
+      <w:r>
+        <w:rPr>
+          <w:rFonts w:asciiTheme="majorHAnsi" w:eastAsiaTheme="minorHAnsi" w:hAnsiTheme="majorHAnsi" w:cstheme="minorBidi"/>
+          <w:lang w:eastAsia="en-US"/>
+        </w:rPr>
+        <w:t xml:space="preserve">Santosh’s team </w:t>
       </w:r>
       <w:r>
         <w:rPr>
@@ -1498,23 +1435,14 @@
           <w:rFonts w:asciiTheme="majorHAnsi" w:eastAsiaTheme="minorHAnsi" w:hAnsiTheme="majorHAnsi" w:cstheme="minorBidi"/>
           <w:lang w:eastAsia="en-US"/>
         </w:rPr>
-        <w:t xml:space="preserve">Improved Uploads – the spreadsheet describing the various alternatives with their pros and cons has been sent to </w:t>
-      </w:r>
-      <w:proofErr w:type="spellStart"/>
-      <w:r>
-        <w:rPr>
-          <w:rFonts w:asciiTheme="majorHAnsi" w:eastAsiaTheme="minorHAnsi" w:hAnsiTheme="majorHAnsi" w:cstheme="minorBidi"/>
-          <w:lang w:eastAsia="en-US"/>
-        </w:rPr>
-        <w:t>Juli</w:t>
-      </w:r>
-      <w:proofErr w:type="spellEnd"/>
-      <w:r>
-        <w:rPr>
-          <w:rFonts w:asciiTheme="majorHAnsi" w:eastAsiaTheme="minorHAnsi" w:hAnsiTheme="majorHAnsi" w:cstheme="minorBidi"/>
-          <w:lang w:eastAsia="en-US"/>
-        </w:rPr>
-        <w:t>, JJ, Larry and Deb. We are verifying that the most promising approach can satisfy the file size and browser requirements.</w:t>
+        <w:t>Improved Uploads – the spreadsheet describing the various alternatives with their pros and cons has been sent to Juli, JJ, Larry and Deb. We are verifying that the most promising approach can satisfy the file size and browser requirements.</w:t>
+      </w:r>
+      <w:r>
+        <w:rPr>
+          <w:rFonts w:asciiTheme="majorHAnsi" w:eastAsiaTheme="minorHAnsi" w:hAnsiTheme="majorHAnsi" w:cstheme="minorBidi"/>
+          <w:lang w:eastAsia="en-US"/>
+        </w:rPr>
+        <w:t xml:space="preserve"> ACTION: Schedule meeting with Arch. Review Board.</w:t>
       </w:r>
     </w:p>
     <w:p>
@@ -1529,7 +1457,6 @@
           <w:lang w:eastAsia="en-US"/>
         </w:rPr>
       </w:pPr>
-      <w:proofErr w:type="spellStart"/>
       <w:r>
         <w:rPr>
           <w:rFonts w:asciiTheme="majorHAnsi" w:eastAsiaTheme="minorHAnsi" w:hAnsiTheme="majorHAnsi" w:cstheme="minorBidi"/>
@@ -1537,7 +1464,6 @@
         </w:rPr>
         <w:t>BDALite</w:t>
       </w:r>
-      <w:proofErr w:type="spellEnd"/>
       <w:r>
         <w:rPr>
           <w:rFonts w:asciiTheme="majorHAnsi" w:eastAsiaTheme="minorHAnsi" w:hAnsiTheme="majorHAnsi" w:cstheme="minorBidi"/>
@@ -1550,13 +1476,6 @@
           <w:rFonts w:asciiTheme="majorHAnsi" w:eastAsiaTheme="minorHAnsi" w:hAnsiTheme="majorHAnsi" w:cstheme="minorBidi"/>
           <w:lang w:eastAsia="en-US"/>
         </w:rPr>
-        <w:t xml:space="preserve">Still waiting for </w:t>
-      </w:r>
-      <w:r>
-        <w:rPr>
-          <w:rFonts w:asciiTheme="majorHAnsi" w:eastAsiaTheme="minorHAnsi" w:hAnsiTheme="majorHAnsi" w:cstheme="minorBidi"/>
-          <w:lang w:eastAsia="en-US"/>
-        </w:rPr>
         <w:t xml:space="preserve">AHP3 </w:t>
       </w:r>
       <w:r>
@@ -1572,6 +1491,13 @@
           <w:lang w:eastAsia="en-US"/>
         </w:rPr>
         <w:t>on the QA-VM tier</w:t>
+      </w:r>
+      <w:r>
+        <w:rPr>
+          <w:rFonts w:asciiTheme="majorHAnsi" w:eastAsiaTheme="minorHAnsi" w:hAnsiTheme="majorHAnsi" w:cstheme="minorBidi"/>
+          <w:lang w:eastAsia="en-US"/>
+        </w:rPr>
+        <w:t xml:space="preserve"> is now complete</w:t>
       </w:r>
       <w:r>
         <w:rPr>
@@ -1619,14 +1545,14 @@
           <w:rFonts w:asciiTheme="majorHAnsi" w:eastAsiaTheme="minorHAnsi" w:hAnsiTheme="majorHAnsi" w:cstheme="minorBidi"/>
           <w:lang w:eastAsia="en-US"/>
         </w:rPr>
-        <w:t>The first t</w:t>
-      </w:r>
-      <w:r>
-        <w:rPr>
-          <w:rFonts w:asciiTheme="majorHAnsi" w:eastAsiaTheme="minorHAnsi" w:hAnsiTheme="majorHAnsi" w:cstheme="minorBidi"/>
-          <w:lang w:eastAsia="en-US"/>
-        </w:rPr>
-        <w:t xml:space="preserve">wo have been resolved and we have found the reason for the third one and are waiting for the Systems team to fix it. </w:t>
+        <w:t>All three have now been resolved in collaboration with the Systems team</w:t>
+      </w:r>
+      <w:r>
+        <w:rPr>
+          <w:rFonts w:asciiTheme="majorHAnsi" w:eastAsiaTheme="minorHAnsi" w:hAnsiTheme="majorHAnsi" w:cstheme="minorBidi"/>
+          <w:lang w:eastAsia="en-US"/>
+        </w:rPr>
+        <w:t xml:space="preserve">. </w:t>
       </w:r>
     </w:p>
     <w:p>
@@ -1666,23 +1592,7 @@
           <w:rFonts w:asciiTheme="majorHAnsi" w:eastAsiaTheme="minorHAnsi" w:hAnsiTheme="majorHAnsi" w:cstheme="minorBidi"/>
           <w:lang w:eastAsia="en-US"/>
         </w:rPr>
-        <w:t xml:space="preserve">Met the UPT team and finalized the approach for UPT configurability to prevent </w:t>
-      </w:r>
-      <w:proofErr w:type="spellStart"/>
-      <w:r>
-        <w:rPr>
-          <w:rFonts w:asciiTheme="majorHAnsi" w:eastAsiaTheme="minorHAnsi" w:hAnsiTheme="majorHAnsi" w:cstheme="minorBidi"/>
-          <w:lang w:eastAsia="en-US"/>
-        </w:rPr>
-        <w:t>caArray</w:t>
-      </w:r>
-      <w:proofErr w:type="spellEnd"/>
-      <w:r>
-        <w:rPr>
-          <w:rFonts w:asciiTheme="majorHAnsi" w:eastAsiaTheme="minorHAnsi" w:hAnsiTheme="majorHAnsi" w:cstheme="minorBidi"/>
-          <w:lang w:eastAsia="en-US"/>
-        </w:rPr>
-        <w:t xml:space="preserve"> users from unintentionally creating groups</w:t>
+        <w:t>Met the UPT team and finalized the approach for UPT configurability to prevent caArray users from unintentionally creating groups</w:t>
       </w:r>
       <w:r>
         <w:rPr>
@@ -1730,28 +1640,14 @@
           <w:rFonts w:asciiTheme="majorHAnsi" w:eastAsiaTheme="minorHAnsi" w:hAnsiTheme="majorHAnsi" w:cstheme="minorBidi"/>
           <w:lang w:eastAsia="en-US"/>
         </w:rPr>
-        <w:t xml:space="preserve">Disappearing experiments after PROD-to-STAGE database copy problem (ARRAY-2214): Sent </w:t>
-      </w:r>
-      <w:r>
-        <w:rPr>
-          <w:rFonts w:asciiTheme="majorHAnsi" w:eastAsiaTheme="minorHAnsi" w:hAnsiTheme="majorHAnsi" w:cstheme="minorBidi"/>
-          <w:lang w:eastAsia="en-US"/>
-        </w:rPr>
-        <w:t>needed</w:t>
-      </w:r>
-      <w:r>
-        <w:rPr>
-          <w:rFonts w:asciiTheme="majorHAnsi" w:eastAsiaTheme="minorHAnsi" w:hAnsiTheme="majorHAnsi" w:cstheme="minorBidi"/>
-          <w:lang w:eastAsia="en-US"/>
-        </w:rPr>
-        <w:t xml:space="preserve"> fix to Systems team, </w:t>
-      </w:r>
-      <w:r>
-        <w:rPr>
-          <w:rFonts w:asciiTheme="majorHAnsi" w:eastAsiaTheme="minorHAnsi" w:hAnsiTheme="majorHAnsi" w:cstheme="minorBidi"/>
-          <w:lang w:eastAsia="en-US"/>
-        </w:rPr>
-        <w:t>waiting for them to fix it so that we can test</w:t>
+        <w:t xml:space="preserve">Disappearing experiments after PROD-to-STAGE database copy problem (ARRAY-2214): </w:t>
+      </w:r>
+      <w:r>
+        <w:rPr>
+          <w:rFonts w:asciiTheme="majorHAnsi" w:eastAsiaTheme="minorHAnsi" w:hAnsiTheme="majorHAnsi" w:cstheme="minorBidi"/>
+          <w:lang w:eastAsia="en-US"/>
+        </w:rPr>
+        <w:t>Proposed fixes so far have not worked and the Dev team and Systems team will continue to investigate</w:t>
       </w:r>
       <w:r>
         <w:rPr>
@@ -1778,23 +1674,7 @@
           <w:rFonts w:asciiTheme="majorHAnsi" w:eastAsiaTheme="minorHAnsi" w:hAnsiTheme="majorHAnsi" w:cstheme="minorBidi"/>
           <w:lang w:eastAsia="en-US"/>
         </w:rPr>
-        <w:t xml:space="preserve">Experiment inconsistency between </w:t>
-      </w:r>
-      <w:proofErr w:type="spellStart"/>
-      <w:r>
-        <w:rPr>
-          <w:rFonts w:asciiTheme="majorHAnsi" w:eastAsiaTheme="minorHAnsi" w:hAnsiTheme="majorHAnsi" w:cstheme="minorBidi"/>
-          <w:lang w:eastAsia="en-US"/>
-        </w:rPr>
-        <w:t>Curation</w:t>
-      </w:r>
-      <w:proofErr w:type="spellEnd"/>
-      <w:r>
-        <w:rPr>
-          <w:rFonts w:asciiTheme="majorHAnsi" w:eastAsiaTheme="minorHAnsi" w:hAnsiTheme="majorHAnsi" w:cstheme="minorBidi"/>
-          <w:lang w:eastAsia="en-US"/>
-        </w:rPr>
-        <w:t xml:space="preserve"> and PROD (ARRAY-</w:t>
+        <w:t>Experiment inconsistency between Curation and PROD (ARRAY-</w:t>
       </w:r>
       <w:r>
         <w:rPr>
@@ -1828,23 +1708,49 @@
           <w:rFonts w:asciiTheme="majorHAnsi" w:eastAsiaTheme="minorHAnsi" w:hAnsiTheme="majorHAnsi" w:cstheme="minorBidi"/>
           <w:lang w:eastAsia="en-US"/>
         </w:rPr>
-        <w:t xml:space="preserve">Problems building from 2.4.x source (ARRAY-2230): Meeting scheduled for later today to discuss with </w:t>
-      </w:r>
-      <w:proofErr w:type="spellStart"/>
-      <w:r>
-        <w:rPr>
-          <w:rFonts w:asciiTheme="majorHAnsi" w:eastAsiaTheme="minorHAnsi" w:hAnsiTheme="majorHAnsi" w:cstheme="minorBidi"/>
-          <w:lang w:eastAsia="en-US"/>
-        </w:rPr>
-        <w:t>Juli</w:t>
-      </w:r>
-      <w:proofErr w:type="spellEnd"/>
-      <w:r>
-        <w:rPr>
-          <w:rFonts w:asciiTheme="majorHAnsi" w:eastAsiaTheme="minorHAnsi" w:hAnsiTheme="majorHAnsi" w:cstheme="minorBidi"/>
-          <w:lang w:eastAsia="en-US"/>
-        </w:rPr>
-        <w:t xml:space="preserve"> and JJ.</w:t>
+        <w:t xml:space="preserve">Problems building from 2.4.x source (ARRAY-2230): </w:t>
+      </w:r>
+      <w:r>
+        <w:rPr>
+          <w:rFonts w:asciiTheme="majorHAnsi" w:eastAsiaTheme="minorHAnsi" w:hAnsiTheme="majorHAnsi" w:cstheme="minorBidi"/>
+          <w:lang w:eastAsia="en-US"/>
+        </w:rPr>
+        <w:t>Was</w:t>
+      </w:r>
+      <w:r>
+        <w:rPr>
+          <w:rFonts w:asciiTheme="majorHAnsi" w:eastAsiaTheme="minorHAnsi" w:hAnsiTheme="majorHAnsi" w:cstheme="minorBidi"/>
+          <w:lang w:eastAsia="en-US"/>
+        </w:rPr>
+        <w:t xml:space="preserve"> discuss</w:t>
+      </w:r>
+      <w:r>
+        <w:rPr>
+          <w:rFonts w:asciiTheme="majorHAnsi" w:eastAsiaTheme="minorHAnsi" w:hAnsiTheme="majorHAnsi" w:cstheme="minorBidi"/>
+          <w:lang w:eastAsia="en-US"/>
+        </w:rPr>
+        <w:t>ed today</w:t>
+      </w:r>
+      <w:r>
+        <w:rPr>
+          <w:rFonts w:asciiTheme="majorHAnsi" w:eastAsiaTheme="minorHAnsi" w:hAnsiTheme="majorHAnsi" w:cstheme="minorBidi"/>
+          <w:lang w:eastAsia="en-US"/>
+        </w:rPr>
+        <w:t xml:space="preserve"> with Juli and JJ.</w:t>
+      </w:r>
+      <w:r>
+        <w:rPr>
+          <w:rFonts w:asciiTheme="majorHAnsi" w:eastAsiaTheme="minorHAnsi" w:hAnsiTheme="majorHAnsi" w:cstheme="minorBidi"/>
+          <w:lang w:eastAsia="en-US"/>
+        </w:rPr>
+        <w:t xml:space="preserve"> Suggestion is to bring back the old ivy repositories in a read-only mode.</w:t>
+      </w:r>
+      <w:r>
+        <w:rPr>
+          <w:rFonts w:asciiTheme="majorHAnsi" w:eastAsiaTheme="minorHAnsi" w:hAnsiTheme="majorHAnsi" w:cstheme="minorBidi"/>
+          <w:lang w:eastAsia="en-US"/>
+        </w:rPr>
+        <w:t xml:space="preserve"> ACTION: JJ will follow up with the Systems team.</w:t>
       </w:r>
     </w:p>
     <w:p>
@@ -1871,7 +1777,14 @@
           <w:rFonts w:asciiTheme="majorHAnsi" w:eastAsiaTheme="minorHAnsi" w:hAnsiTheme="majorHAnsi" w:cstheme="minorBidi"/>
           <w:lang w:eastAsia="en-US"/>
         </w:rPr>
-        <w:t>walkthrough at the end of this meeting</w:t>
+        <w:t xml:space="preserve">walkthrough </w:t>
+      </w:r>
+      <w:r>
+        <w:rPr>
+          <w:rFonts w:asciiTheme="majorHAnsi" w:eastAsiaTheme="minorHAnsi" w:hAnsiTheme="majorHAnsi" w:cstheme="minorBidi"/>
+          <w:lang w:eastAsia="en-US"/>
+        </w:rPr>
+        <w:t>was completed</w:t>
       </w:r>
       <w:r>
         <w:rPr>
@@ -1955,39 +1868,49 @@
           <w:rFonts w:asciiTheme="majorHAnsi" w:eastAsiaTheme="minorHAnsi" w:hAnsiTheme="majorHAnsi" w:cstheme="minorBidi"/>
           <w:lang w:eastAsia="en-US"/>
         </w:rPr>
-        <w:t>These include additional 2.4.1 work to support TCGA loads (</w:t>
-      </w:r>
-      <w:proofErr w:type="spellStart"/>
-      <w:r>
-        <w:rPr>
-          <w:rFonts w:asciiTheme="majorHAnsi" w:eastAsiaTheme="minorHAnsi" w:hAnsiTheme="majorHAnsi" w:cstheme="minorBidi"/>
-          <w:lang w:eastAsia="en-US"/>
-        </w:rPr>
-        <w:t>caArrayImporter</w:t>
-      </w:r>
-      <w:proofErr w:type="spellEnd"/>
-      <w:r>
-        <w:rPr>
-          <w:rFonts w:asciiTheme="majorHAnsi" w:eastAsiaTheme="minorHAnsi" w:hAnsiTheme="majorHAnsi" w:cstheme="minorBidi"/>
-          <w:lang w:eastAsia="en-US"/>
-        </w:rPr>
-        <w:t xml:space="preserve">/QTP) and </w:t>
-      </w:r>
-      <w:proofErr w:type="spellStart"/>
-      <w:r>
-        <w:rPr>
-          <w:rFonts w:asciiTheme="majorHAnsi" w:eastAsiaTheme="minorHAnsi" w:hAnsiTheme="majorHAnsi" w:cstheme="minorBidi"/>
-          <w:lang w:eastAsia="en-US"/>
-        </w:rPr>
-        <w:t>BDALite</w:t>
-      </w:r>
-      <w:proofErr w:type="spellEnd"/>
-      <w:r>
-        <w:rPr>
-          <w:rFonts w:asciiTheme="majorHAnsi" w:eastAsiaTheme="minorHAnsi" w:hAnsiTheme="majorHAnsi" w:cstheme="minorBidi"/>
-          <w:lang w:eastAsia="en-US"/>
-        </w:rPr>
-        <w:t xml:space="preserve"> requirements (Ivy-to-Nexus, upgrading the BDA code to support the new NCI repositories, complications with build modifications and AHP 3 track troubleshooting).</w:t>
+        <w:t xml:space="preserve">These include additional work </w:t>
+      </w:r>
+      <w:r>
+        <w:rPr>
+          <w:rFonts w:asciiTheme="majorHAnsi" w:eastAsiaTheme="minorHAnsi" w:hAnsiTheme="majorHAnsi" w:cstheme="minorBidi"/>
+          <w:lang w:eastAsia="en-US"/>
+        </w:rPr>
+        <w:t xml:space="preserve">that was completed in 2.4.1 </w:t>
+      </w:r>
+      <w:r>
+        <w:rPr>
+          <w:rFonts w:asciiTheme="majorHAnsi" w:eastAsiaTheme="minorHAnsi" w:hAnsiTheme="majorHAnsi" w:cstheme="minorBidi"/>
+          <w:lang w:eastAsia="en-US"/>
+        </w:rPr>
+        <w:t>to support TCGA loads (caArrayImporter/QTP)</w:t>
+      </w:r>
+      <w:r>
+        <w:rPr>
+          <w:rFonts w:asciiTheme="majorHAnsi" w:eastAsiaTheme="minorHAnsi" w:hAnsiTheme="majorHAnsi" w:cstheme="minorBidi"/>
+          <w:lang w:eastAsia="en-US"/>
+        </w:rPr>
+        <w:t>,</w:t>
+      </w:r>
+      <w:r>
+        <w:rPr>
+          <w:rFonts w:asciiTheme="majorHAnsi" w:eastAsiaTheme="minorHAnsi" w:hAnsiTheme="majorHAnsi" w:cstheme="minorBidi"/>
+          <w:lang w:eastAsia="en-US"/>
+        </w:rPr>
+        <w:t xml:space="preserve"> and </w:t>
+      </w:r>
+      <w:r>
+        <w:rPr>
+          <w:rFonts w:asciiTheme="majorHAnsi" w:eastAsiaTheme="minorHAnsi" w:hAnsiTheme="majorHAnsi" w:cstheme="minorBidi"/>
+          <w:lang w:eastAsia="en-US"/>
+        </w:rPr>
+        <w:t xml:space="preserve">2.5.0 </w:t>
+      </w:r>
+      <w:r>
+        <w:rPr>
+          <w:rFonts w:asciiTheme="majorHAnsi" w:eastAsiaTheme="minorHAnsi" w:hAnsiTheme="majorHAnsi" w:cstheme="minorBidi"/>
+          <w:lang w:eastAsia="en-US"/>
+        </w:rPr>
+        <w:t>BDALite requirements (Ivy-to-Nexus, upgrading the BDA code to support the new NCI repositories, complications with build modifications and AHP 3 track troubleshooting).</w:t>
       </w:r>
     </w:p>
     <w:p>
@@ -2007,7 +1930,14 @@
           <w:rFonts w:asciiTheme="majorHAnsi" w:eastAsiaTheme="minorHAnsi" w:hAnsiTheme="majorHAnsi" w:cstheme="minorBidi"/>
           <w:lang w:eastAsia="en-US"/>
         </w:rPr>
-        <w:t>AHP 3 track troubleshooting for the Dev and QA-VM tiers are in the plan, but troubleshooting tasks for the QA and STAGE tracks have not been added yet.</w:t>
+        <w:t xml:space="preserve">AHP 3 track troubleshooting for the Dev and QA-VM tiers are in the plan, but troubleshooting tasks for the STAGE </w:t>
+      </w:r>
+      <w:r>
+        <w:rPr>
+          <w:rFonts w:asciiTheme="majorHAnsi" w:eastAsiaTheme="minorHAnsi" w:hAnsiTheme="majorHAnsi" w:cstheme="minorBidi"/>
+          <w:lang w:eastAsia="en-US"/>
+        </w:rPr>
+        <w:t>and PRODUCTION tiers have not been added yet. These will be added after these tiers are provisioned and the Systems team is ready to start setting up the AHP 3 tracks (no estimated date yet).</w:t>
       </w:r>
     </w:p>
     <w:p>
@@ -2042,15 +1972,8 @@
       <w:pPr>
         <w:pStyle w:val="Heading3"/>
       </w:pPr>
-      <w:proofErr w:type="spellStart"/>
-      <w:proofErr w:type="gramStart"/>
-      <w:r>
-        <w:t>caIntegrator</w:t>
-      </w:r>
-      <w:proofErr w:type="spellEnd"/>
-      <w:proofErr w:type="gramEnd"/>
-      <w:r>
-        <w:t>:</w:t>
+      <w:r>
+        <w:t>caIntegrator:</w:t>
       </w:r>
     </w:p>
     <w:p>
@@ -2113,6 +2036,13 @@
         </w:rPr>
         <w:t>.</w:t>
       </w:r>
+      <w:r>
+        <w:rPr>
+          <w:rFonts w:asciiTheme="majorHAnsi" w:eastAsiaTheme="minorHAnsi" w:hAnsiTheme="majorHAnsi" w:cstheme="minorBidi"/>
+          <w:lang w:eastAsia="en-US"/>
+        </w:rPr>
+        <w:t xml:space="preserve"> Expected to be completed in the next 2 days.</w:t>
+      </w:r>
     </w:p>
     <w:p>
       <w:pPr>
@@ -2146,21 +2076,12 @@
           <w:lang w:eastAsia="en-US"/>
         </w:rPr>
       </w:pPr>
-      <w:proofErr w:type="spellStart"/>
-      <w:r>
-        <w:rPr>
-          <w:rFonts w:asciiTheme="majorHAnsi" w:eastAsiaTheme="minorHAnsi" w:hAnsiTheme="majorHAnsi" w:cstheme="minorBidi"/>
-          <w:lang w:eastAsia="en-US"/>
-        </w:rPr>
-        <w:t>Teck</w:t>
-      </w:r>
-      <w:proofErr w:type="spellEnd"/>
-      <w:r>
-        <w:rPr>
-          <w:rFonts w:asciiTheme="majorHAnsi" w:eastAsiaTheme="minorHAnsi" w:hAnsiTheme="majorHAnsi" w:cstheme="minorBidi"/>
-          <w:lang w:eastAsia="en-US"/>
-        </w:rPr>
-        <w:t xml:space="preserve"> Stack d</w:t>
+      <w:r>
+        <w:rPr>
+          <w:rFonts w:asciiTheme="majorHAnsi" w:eastAsiaTheme="minorHAnsi" w:hAnsiTheme="majorHAnsi" w:cstheme="minorBidi"/>
+          <w:lang w:eastAsia="en-US"/>
+        </w:rPr>
+        <w:t>Teck Stack d</w:t>
       </w:r>
       <w:r>
         <w:rPr>
@@ -2189,23 +2110,12 @@
           <w:lang w:eastAsia="en-US"/>
         </w:rPr>
       </w:pPr>
-      <w:proofErr w:type="spellStart"/>
-      <w:proofErr w:type="gramStart"/>
-      <w:r>
-        <w:rPr>
-          <w:rFonts w:asciiTheme="majorHAnsi" w:eastAsiaTheme="minorHAnsi" w:hAnsiTheme="majorHAnsi" w:cstheme="minorBidi"/>
-          <w:lang w:eastAsia="en-US"/>
-        </w:rPr>
-        <w:t>caArray</w:t>
-      </w:r>
-      <w:proofErr w:type="spellEnd"/>
-      <w:proofErr w:type="gramEnd"/>
-      <w:r>
-        <w:rPr>
-          <w:rFonts w:asciiTheme="majorHAnsi" w:eastAsiaTheme="minorHAnsi" w:hAnsiTheme="majorHAnsi" w:cstheme="minorBidi"/>
-          <w:lang w:eastAsia="en-US"/>
-        </w:rPr>
-        <w:t xml:space="preserve"> </w:t>
+      <w:r>
+        <w:rPr>
+          <w:rFonts w:asciiTheme="majorHAnsi" w:eastAsiaTheme="minorHAnsi" w:hAnsiTheme="majorHAnsi" w:cstheme="minorBidi"/>
+          <w:lang w:eastAsia="en-US"/>
+        </w:rPr>
+        <w:t xml:space="preserve">caArray </w:t>
       </w:r>
       <w:r>
         <w:rPr>
@@ -2219,14 +2129,7 @@
           <w:rFonts w:asciiTheme="majorHAnsi" w:eastAsiaTheme="minorHAnsi" w:hAnsiTheme="majorHAnsi" w:cstheme="minorBidi"/>
           <w:lang w:eastAsia="en-US"/>
         </w:rPr>
-        <w:t xml:space="preserve"> </w:t>
-      </w:r>
-      <w:r>
-        <w:rPr>
-          <w:rFonts w:asciiTheme="majorHAnsi" w:eastAsiaTheme="minorHAnsi" w:hAnsiTheme="majorHAnsi" w:cstheme="minorBidi"/>
-          <w:lang w:eastAsia="en-US"/>
-        </w:rPr>
-        <w:t>combined release</w:t>
+        <w:t xml:space="preserve"> need to make a decision re: integration with caArray 2.5.0/2.6.0 releases</w:t>
       </w:r>
     </w:p>
     <w:p>
@@ -2246,7 +2149,28 @@
           <w:rFonts w:asciiTheme="majorHAnsi" w:eastAsiaTheme="minorHAnsi" w:hAnsiTheme="majorHAnsi" w:cstheme="minorBidi"/>
           <w:lang w:eastAsia="en-US"/>
         </w:rPr>
-        <w:t>NBIA - Waiting</w:t>
+        <w:t xml:space="preserve">NBIA </w:t>
+      </w:r>
+      <w:r>
+        <w:rPr>
+          <w:rFonts w:asciiTheme="majorHAnsi" w:eastAsiaTheme="minorHAnsi" w:hAnsiTheme="majorHAnsi" w:cstheme="minorBidi"/>
+          <w:lang w:eastAsia="en-US"/>
+        </w:rPr>
+        <w:t>–</w:t>
+      </w:r>
+      <w:r>
+        <w:rPr>
+          <w:rFonts w:asciiTheme="majorHAnsi" w:eastAsiaTheme="minorHAnsi" w:hAnsiTheme="majorHAnsi" w:cstheme="minorBidi"/>
+          <w:lang w:eastAsia="en-US"/>
+        </w:rPr>
+        <w:t xml:space="preserve"> Waiting</w:t>
+      </w:r>
+      <w:r>
+        <w:rPr>
+          <w:rFonts w:asciiTheme="majorHAnsi" w:eastAsiaTheme="minorHAnsi" w:hAnsiTheme="majorHAnsi" w:cstheme="minorBidi"/>
+          <w:lang w:eastAsia="en-US"/>
+        </w:rPr>
+        <w:t xml:space="preserve"> for the development team to come back</w:t>
       </w:r>
     </w:p>
     <w:p>
@@ -2261,21 +2185,12 @@
           <w:lang w:eastAsia="en-US"/>
         </w:rPr>
       </w:pPr>
-      <w:proofErr w:type="spellStart"/>
-      <w:r>
-        <w:rPr>
-          <w:rFonts w:asciiTheme="majorHAnsi" w:eastAsiaTheme="minorHAnsi" w:hAnsiTheme="majorHAnsi" w:cstheme="minorBidi"/>
-          <w:lang w:eastAsia="en-US"/>
-        </w:rPr>
-        <w:t>GenePattern</w:t>
-      </w:r>
-      <w:proofErr w:type="spellEnd"/>
-      <w:r>
-        <w:rPr>
-          <w:rFonts w:asciiTheme="majorHAnsi" w:eastAsiaTheme="minorHAnsi" w:hAnsiTheme="majorHAnsi" w:cstheme="minorBidi"/>
-          <w:lang w:eastAsia="en-US"/>
-        </w:rPr>
-        <w:t xml:space="preserve"> – No plans</w:t>
+      <w:r>
+        <w:rPr>
+          <w:rFonts w:asciiTheme="majorHAnsi" w:eastAsiaTheme="minorHAnsi" w:hAnsiTheme="majorHAnsi" w:cstheme="minorBidi"/>
+          <w:lang w:eastAsia="en-US"/>
+        </w:rPr>
+        <w:t>GenePattern – No plans</w:t>
       </w:r>
     </w:p>
     <w:p>
@@ -2310,23 +2225,12 @@
           <w:lang w:eastAsia="en-US"/>
         </w:rPr>
       </w:pPr>
-      <w:proofErr w:type="spellStart"/>
-      <w:proofErr w:type="gramStart"/>
-      <w:r>
-        <w:rPr>
-          <w:rFonts w:asciiTheme="majorHAnsi" w:eastAsiaTheme="minorHAnsi" w:hAnsiTheme="majorHAnsi" w:cstheme="minorBidi"/>
-          <w:lang w:eastAsia="en-US"/>
-        </w:rPr>
-        <w:t>caBIO</w:t>
-      </w:r>
-      <w:proofErr w:type="spellEnd"/>
-      <w:proofErr w:type="gramEnd"/>
-      <w:r>
-        <w:rPr>
-          <w:rFonts w:asciiTheme="majorHAnsi" w:eastAsiaTheme="minorHAnsi" w:hAnsiTheme="majorHAnsi" w:cstheme="minorBidi"/>
-          <w:lang w:eastAsia="en-US"/>
-        </w:rPr>
-        <w:t xml:space="preserve"> – End of June </w:t>
+      <w:r>
+        <w:rPr>
+          <w:rFonts w:asciiTheme="majorHAnsi" w:eastAsiaTheme="minorHAnsi" w:hAnsiTheme="majorHAnsi" w:cstheme="minorBidi"/>
+          <w:lang w:eastAsia="en-US"/>
+        </w:rPr>
+        <w:t>caBIO – Planned release date for caBIO = end of June; should be able to test a couple of months before that.</w:t>
       </w:r>
     </w:p>
     <w:p>
@@ -2342,23 +2246,12 @@
           <w:lang w:eastAsia="en-US"/>
         </w:rPr>
       </w:pPr>
-      <w:proofErr w:type="spellStart"/>
-      <w:proofErr w:type="gramStart"/>
-      <w:r>
-        <w:rPr>
-          <w:rFonts w:asciiTheme="majorHAnsi" w:eastAsiaTheme="minorHAnsi" w:hAnsiTheme="majorHAnsi" w:cstheme="minorBidi"/>
-          <w:lang w:eastAsia="en-US"/>
-        </w:rPr>
-        <w:t>caDSR</w:t>
-      </w:r>
-      <w:proofErr w:type="spellEnd"/>
-      <w:proofErr w:type="gramEnd"/>
-      <w:r>
-        <w:rPr>
-          <w:rFonts w:asciiTheme="majorHAnsi" w:eastAsiaTheme="minorHAnsi" w:hAnsiTheme="majorHAnsi" w:cstheme="minorBidi"/>
-          <w:lang w:eastAsia="en-US"/>
-        </w:rPr>
-        <w:t xml:space="preserve"> - Waiting</w:t>
+      <w:r>
+        <w:rPr>
+          <w:rFonts w:asciiTheme="majorHAnsi" w:eastAsiaTheme="minorHAnsi" w:hAnsiTheme="majorHAnsi" w:cstheme="minorBidi"/>
+          <w:lang w:eastAsia="en-US"/>
+        </w:rPr>
+        <w:t>caDSR – Will likely have an answer by Jan 31.</w:t>
       </w:r>
     </w:p>
     <w:p>
@@ -2393,21 +2286,26 @@
           <w:lang w:eastAsia="en-US"/>
         </w:rPr>
       </w:pPr>
-      <w:proofErr w:type="spellStart"/>
-      <w:r>
-        <w:rPr>
-          <w:rFonts w:asciiTheme="majorHAnsi" w:eastAsiaTheme="minorHAnsi" w:hAnsiTheme="majorHAnsi" w:cstheme="minorBidi"/>
-          <w:lang w:eastAsia="en-US"/>
-        </w:rPr>
-        <w:t>Xenoline</w:t>
-      </w:r>
-      <w:proofErr w:type="spellEnd"/>
-      <w:r>
-        <w:rPr>
-          <w:rFonts w:asciiTheme="majorHAnsi" w:eastAsiaTheme="minorHAnsi" w:hAnsiTheme="majorHAnsi" w:cstheme="minorBidi"/>
-          <w:lang w:eastAsia="en-US"/>
-        </w:rPr>
-        <w:t xml:space="preserve"> update: Waiting for COTR/NCI response.</w:t>
+      <w:r>
+        <w:rPr>
+          <w:rFonts w:asciiTheme="majorHAnsi" w:eastAsiaTheme="minorHAnsi" w:hAnsiTheme="majorHAnsi" w:cstheme="minorBidi"/>
+          <w:lang w:eastAsia="en-US"/>
+        </w:rPr>
+        <w:t xml:space="preserve">Xenoline update: </w:t>
+      </w:r>
+      <w:r>
+        <w:rPr>
+          <w:rFonts w:asciiTheme="majorHAnsi" w:eastAsiaTheme="minorHAnsi" w:hAnsiTheme="majorHAnsi" w:cstheme="minorBidi"/>
+          <w:lang w:eastAsia="en-US"/>
+        </w:rPr>
+        <w:t>On Hold until their team responds</w:t>
+      </w:r>
+      <w:r>
+        <w:rPr>
+          <w:rFonts w:asciiTheme="majorHAnsi" w:eastAsiaTheme="minorHAnsi" w:hAnsiTheme="majorHAnsi" w:cstheme="minorBidi"/>
+          <w:lang w:eastAsia="en-US"/>
+        </w:rPr>
+        <w:t>.</w:t>
       </w:r>
     </w:p>
     <w:p>
@@ -2422,21 +2320,12 @@
           <w:lang w:eastAsia="en-US"/>
         </w:rPr>
       </w:pPr>
-      <w:proofErr w:type="spellStart"/>
-      <w:r>
-        <w:rPr>
-          <w:rFonts w:asciiTheme="majorHAnsi" w:eastAsiaTheme="minorHAnsi" w:hAnsiTheme="majorHAnsi" w:cstheme="minorBidi"/>
-          <w:lang w:eastAsia="en-US"/>
-        </w:rPr>
-        <w:t>BioPortals</w:t>
-      </w:r>
-      <w:proofErr w:type="spellEnd"/>
-      <w:r>
-        <w:rPr>
-          <w:rFonts w:asciiTheme="majorHAnsi" w:eastAsiaTheme="minorHAnsi" w:hAnsiTheme="majorHAnsi" w:cstheme="minorBidi"/>
-          <w:lang w:eastAsia="en-US"/>
-        </w:rPr>
-        <w:t xml:space="preserve"> feedback – No release, Update links on Prod</w:t>
+      <w:r>
+        <w:rPr>
+          <w:rFonts w:asciiTheme="majorHAnsi" w:eastAsiaTheme="minorHAnsi" w:hAnsiTheme="majorHAnsi" w:cstheme="minorBidi"/>
+          <w:lang w:eastAsia="en-US"/>
+        </w:rPr>
+        <w:t>BioPortals feedback – No release, Update links on Prod</w:t>
       </w:r>
     </w:p>
     <w:p>
@@ -2497,7 +2386,21 @@
           <w:rFonts w:asciiTheme="majorHAnsi" w:eastAsiaTheme="minorHAnsi" w:hAnsiTheme="majorHAnsi" w:cstheme="minorBidi"/>
           <w:lang w:eastAsia="en-US"/>
         </w:rPr>
-        <w:t xml:space="preserve">Updated project plan is here: </w:t>
+        <w:t>Updated project plan is here</w:t>
+      </w:r>
+      <w:r>
+        <w:rPr>
+          <w:rFonts w:asciiTheme="majorHAnsi" w:eastAsiaTheme="minorHAnsi" w:hAnsiTheme="majorHAnsi" w:cstheme="minorBidi"/>
+          <w:lang w:eastAsia="en-US"/>
+        </w:rPr>
+        <w:t>, and there will be a walkthrough at next week’s status meeting</w:t>
+      </w:r>
+      <w:r>
+        <w:rPr>
+          <w:rFonts w:asciiTheme="majorHAnsi" w:eastAsiaTheme="minorHAnsi" w:hAnsiTheme="majorHAnsi" w:cstheme="minorBidi"/>
+          <w:lang w:eastAsia="en-US"/>
+        </w:rPr>
+        <w:t xml:space="preserve">: </w:t>
       </w:r>
       <w:r>
         <w:fldChar w:fldCharType="begin"/>
@@ -2566,21 +2469,12 @@
           <w:lang w:eastAsia="en-US"/>
         </w:rPr>
       </w:pPr>
-      <w:proofErr w:type="spellStart"/>
-      <w:r>
-        <w:rPr>
-          <w:rFonts w:asciiTheme="majorHAnsi" w:eastAsiaTheme="minorHAnsi" w:hAnsiTheme="majorHAnsi" w:cstheme="minorBidi"/>
-          <w:lang w:eastAsia="en-US"/>
-        </w:rPr>
-        <w:t>Santosh’s</w:t>
-      </w:r>
-      <w:proofErr w:type="spellEnd"/>
-      <w:r>
-        <w:rPr>
-          <w:rFonts w:asciiTheme="majorHAnsi" w:eastAsiaTheme="minorHAnsi" w:hAnsiTheme="majorHAnsi" w:cstheme="minorBidi"/>
-          <w:lang w:eastAsia="en-US"/>
-        </w:rPr>
-        <w:t xml:space="preserve"> team expects to be able to recommend an approach next week.</w:t>
+      <w:r>
+        <w:rPr>
+          <w:rFonts w:asciiTheme="majorHAnsi" w:eastAsiaTheme="minorHAnsi" w:hAnsiTheme="majorHAnsi" w:cstheme="minorBidi"/>
+          <w:lang w:eastAsia="en-US"/>
+        </w:rPr>
+        <w:t>Santosh’s team expects to be able to recommend an approach next week.</w:t>
       </w:r>
     </w:p>
     <w:p>
@@ -2620,7 +2514,56 @@
           <w:rFonts w:asciiTheme="majorHAnsi" w:eastAsiaTheme="minorHAnsi" w:hAnsiTheme="majorHAnsi" w:cstheme="minorBidi"/>
           <w:lang w:eastAsia="en-US"/>
         </w:rPr>
-        <w:t>Waiting for sample data files from TRANSCEND.</w:t>
+        <w:t>Waiting for sample data files from TRANSCEND</w:t>
+      </w:r>
+      <w:r>
+        <w:rPr>
+          <w:rFonts w:asciiTheme="majorHAnsi" w:eastAsiaTheme="minorHAnsi" w:hAnsiTheme="majorHAnsi" w:cstheme="minorBidi"/>
+          <w:lang w:eastAsia="en-US"/>
+        </w:rPr>
+        <w:t xml:space="preserve"> (Sarah Davis)</w:t>
+      </w:r>
+      <w:r>
+        <w:rPr>
+          <w:rFonts w:asciiTheme="majorHAnsi" w:eastAsiaTheme="minorHAnsi" w:hAnsiTheme="majorHAnsi" w:cstheme="minorBidi"/>
+          <w:lang w:eastAsia="en-US"/>
+        </w:rPr>
+        <w:t>.</w:t>
+      </w:r>
+      <w:r>
+        <w:rPr>
+          <w:rFonts w:asciiTheme="majorHAnsi" w:eastAsiaTheme="minorHAnsi" w:hAnsiTheme="majorHAnsi" w:cstheme="minorBidi"/>
+          <w:lang w:eastAsia="en-US"/>
+        </w:rPr>
+        <w:t xml:space="preserve"> ACTION: </w:t>
+      </w:r>
+      <w:r>
+        <w:rPr>
+          <w:rFonts w:asciiTheme="majorHAnsi" w:eastAsiaTheme="minorHAnsi" w:hAnsiTheme="majorHAnsi" w:cstheme="minorBidi"/>
+          <w:lang w:eastAsia="en-US"/>
+        </w:rPr>
+        <w:t>Deb</w:t>
+      </w:r>
+      <w:r>
+        <w:rPr>
+          <w:rFonts w:asciiTheme="majorHAnsi" w:eastAsiaTheme="minorHAnsi" w:hAnsiTheme="majorHAnsi" w:cstheme="minorBidi"/>
+          <w:lang w:eastAsia="en-US"/>
+        </w:rPr>
+        <w:t xml:space="preserve"> will follow u</w:t>
+      </w:r>
+      <w:r>
+        <w:rPr>
+          <w:rFonts w:asciiTheme="majorHAnsi" w:eastAsiaTheme="minorHAnsi" w:hAnsiTheme="majorHAnsi" w:cstheme="minorBidi"/>
+          <w:lang w:eastAsia="en-US"/>
+        </w:rPr>
+        <w:t>p</w:t>
+      </w:r>
+      <w:r>
+        <w:rPr>
+          <w:rFonts w:asciiTheme="majorHAnsi" w:eastAsiaTheme="minorHAnsi" w:hAnsiTheme="majorHAnsi" w:cstheme="minorBidi"/>
+          <w:lang w:eastAsia="en-US"/>
+        </w:rPr>
+        <w:t xml:space="preserve"> with Eve Shalley.</w:t>
       </w:r>
     </w:p>
     <w:p>
@@ -2667,26 +2610,6 @@
           <w:rFonts w:asciiTheme="majorHAnsi" w:eastAsiaTheme="minorHAnsi" w:hAnsiTheme="majorHAnsi" w:cstheme="minorBidi"/>
           <w:lang w:eastAsia="en-US"/>
         </w:rPr>
-        <w:t>Permission Model and Single Sign-on – Pending Enterprise Architecture</w:t>
-      </w:r>
-    </w:p>
-    <w:p>
-      <w:pPr>
-        <w:pStyle w:val="ListParagraph"/>
-        <w:numPr>
-          <w:ilvl w:val="0"/>
-          <w:numId w:val="5"/>
-        </w:numPr>
-        <w:rPr>
-          <w:rFonts w:asciiTheme="majorHAnsi" w:eastAsiaTheme="minorHAnsi" w:hAnsiTheme="majorHAnsi" w:cstheme="minorBidi"/>
-          <w:lang w:eastAsia="en-US"/>
-        </w:rPr>
-      </w:pPr>
-      <w:r>
-        <w:rPr>
-          <w:rFonts w:asciiTheme="majorHAnsi" w:eastAsiaTheme="minorHAnsi" w:hAnsiTheme="majorHAnsi" w:cstheme="minorBidi"/>
-          <w:lang w:eastAsia="en-US"/>
-        </w:rPr>
         <w:t>Eve will create an overall TRANSCEND project plan with milestones from each project and dependencies between projects.</w:t>
       </w:r>
       <w:r>
@@ -2748,22 +2671,35 @@
           <w:rFonts w:asciiTheme="majorHAnsi" w:eastAsiaTheme="minorHAnsi" w:hAnsiTheme="majorHAnsi" w:cstheme="minorBidi"/>
           <w:lang w:eastAsia="en-US"/>
         </w:rPr>
-        <w:t>No updates this week</w:t>
-      </w:r>
-      <w:r>
-        <w:rPr>
-          <w:rFonts w:asciiTheme="majorHAnsi" w:eastAsiaTheme="minorHAnsi" w:hAnsiTheme="majorHAnsi" w:cstheme="minorBidi"/>
-          <w:lang w:eastAsia="en-US"/>
-        </w:rPr>
-        <w:t>.</w:t>
-      </w:r>
-    </w:p>
-    <w:p>
-      <w:pPr>
-        <w:pStyle w:val="Heading3"/>
-      </w:pPr>
-      <w:r>
-        <w:t>Documentation:</w:t>
+        <w:t xml:space="preserve">Message from Doug Hosier: Only VM environments </w:t>
+      </w:r>
+      <w:r>
+        <w:rPr>
+          <w:rFonts w:asciiTheme="majorHAnsi" w:eastAsiaTheme="minorHAnsi" w:hAnsiTheme="majorHAnsi" w:cstheme="minorBidi"/>
+          <w:lang w:eastAsia="en-US"/>
+        </w:rPr>
+        <w:t xml:space="preserve">will be provisioned </w:t>
+      </w:r>
+      <w:r>
+        <w:rPr>
+          <w:rFonts w:asciiTheme="majorHAnsi" w:eastAsiaTheme="minorHAnsi" w:hAnsiTheme="majorHAnsi" w:cstheme="minorBidi"/>
+          <w:lang w:eastAsia="en-US"/>
+        </w:rPr>
+        <w:t xml:space="preserve">for Dev and QA. </w:t>
+      </w:r>
+      <w:r>
+        <w:rPr>
+          <w:rFonts w:asciiTheme="majorHAnsi" w:eastAsiaTheme="minorHAnsi" w:hAnsiTheme="majorHAnsi" w:cstheme="minorBidi"/>
+          <w:lang w:eastAsia="en-US"/>
+        </w:rPr>
+        <w:t xml:space="preserve">The QA-Standalone tier will not be available anymore. </w:t>
+      </w:r>
+      <w:r>
+        <w:rPr>
+          <w:rFonts w:asciiTheme="majorHAnsi" w:eastAsiaTheme="minorHAnsi" w:hAnsiTheme="majorHAnsi" w:cstheme="minorBidi"/>
+          <w:lang w:eastAsia="en-US"/>
+        </w:rPr>
+        <w:t>Quy will evaluate if there’s any impact while testing large data sets on QA-VM.</w:t>
       </w:r>
     </w:p>
     <w:p>
@@ -2783,7 +2719,42 @@
           <w:rFonts w:asciiTheme="majorHAnsi" w:eastAsiaTheme="minorHAnsi" w:hAnsiTheme="majorHAnsi" w:cstheme="minorBidi"/>
           <w:lang w:eastAsia="en-US"/>
         </w:rPr>
-        <w:t>No updates this week.</w:t>
+        <w:t xml:space="preserve">STAGE and PRODUCTION tiers for </w:t>
+      </w:r>
+      <w:r>
+        <w:rPr>
+          <w:rFonts w:asciiTheme="majorHAnsi" w:eastAsiaTheme="minorHAnsi" w:hAnsiTheme="majorHAnsi" w:cstheme="minorBidi"/>
+          <w:lang w:eastAsia="en-US"/>
+        </w:rPr>
+        <w:t xml:space="preserve">caArray and </w:t>
+      </w:r>
+      <w:r>
+        <w:rPr>
+          <w:rFonts w:asciiTheme="majorHAnsi" w:eastAsiaTheme="minorHAnsi" w:hAnsiTheme="majorHAnsi" w:cstheme="minorBidi"/>
+          <w:lang w:eastAsia="en-US"/>
+        </w:rPr>
+        <w:t>caIntegrator – Approved.</w:t>
+      </w:r>
+      <w:r>
+        <w:rPr>
+          <w:rFonts w:asciiTheme="majorHAnsi" w:eastAsiaTheme="minorHAnsi" w:hAnsiTheme="majorHAnsi" w:cstheme="minorBidi"/>
+          <w:lang w:eastAsia="en-US"/>
+        </w:rPr>
+        <w:t xml:space="preserve"> No definite date yet for when the servers will be </w:t>
+      </w:r>
+      <w:r>
+        <w:rPr>
+          <w:rFonts w:asciiTheme="majorHAnsi" w:eastAsiaTheme="minorHAnsi" w:hAnsiTheme="majorHAnsi" w:cstheme="minorBidi"/>
+          <w:lang w:eastAsia="en-US"/>
+        </w:rPr>
+        <w:t xml:space="preserve">provisioned and </w:t>
+      </w:r>
+      <w:r>
+        <w:rPr>
+          <w:rFonts w:asciiTheme="majorHAnsi" w:eastAsiaTheme="minorHAnsi" w:hAnsiTheme="majorHAnsi" w:cstheme="minorBidi"/>
+          <w:lang w:eastAsia="en-US"/>
+        </w:rPr>
+        <w:t>ready.</w:t>
       </w:r>
     </w:p>
     <w:p>
@@ -2791,10 +2762,7 @@
         <w:pStyle w:val="Heading3"/>
       </w:pPr>
       <w:r>
-        <w:t>Support and Knowledge Center</w:t>
-      </w:r>
-      <w:r>
-        <w:t>:</w:t>
+        <w:t>Documentation:</w:t>
       </w:r>
     </w:p>
     <w:p>
@@ -2814,14 +2782,86 @@
           <w:rFonts w:asciiTheme="majorHAnsi" w:eastAsiaTheme="minorHAnsi" w:hAnsiTheme="majorHAnsi" w:cstheme="minorBidi"/>
           <w:lang w:eastAsia="en-US"/>
         </w:rPr>
-        <w:t>No updates this week</w:t>
-      </w:r>
-      <w:r>
-        <w:rPr>
-          <w:rFonts w:asciiTheme="majorHAnsi" w:eastAsiaTheme="minorHAnsi" w:hAnsiTheme="majorHAnsi" w:cstheme="minorBidi"/>
-          <w:lang w:eastAsia="en-US"/>
-        </w:rPr>
-        <w:t>.</w:t>
+        <w:t>No updates this week.</w:t>
+      </w:r>
+    </w:p>
+    <w:p>
+      <w:pPr>
+        <w:pStyle w:val="Heading3"/>
+      </w:pPr>
+      <w:r>
+        <w:t>Support and Knowledge Center</w:t>
+      </w:r>
+      <w:r>
+        <w:t>:</w:t>
+      </w:r>
+    </w:p>
+    <w:p>
+      <w:pPr>
+        <w:pStyle w:val="ListParagraph"/>
+        <w:numPr>
+          <w:ilvl w:val="0"/>
+          <w:numId w:val="6"/>
+        </w:numPr>
+        <w:rPr>
+          <w:rFonts w:asciiTheme="majorHAnsi" w:eastAsiaTheme="minorHAnsi" w:hAnsiTheme="majorHAnsi" w:cstheme="minorBidi"/>
+          <w:lang w:eastAsia="en-US"/>
+        </w:rPr>
+      </w:pPr>
+      <w:r>
+        <w:rPr>
+          <w:rFonts w:asciiTheme="majorHAnsi" w:eastAsiaTheme="minorHAnsi" w:hAnsiTheme="majorHAnsi" w:cstheme="minorBidi"/>
+          <w:lang w:eastAsia="en-US"/>
+        </w:rPr>
+        <w:t>Don will further investigate the Curation-PROD experiment inconsistency issue.</w:t>
+      </w:r>
+      <w:r>
+        <w:rPr>
+          <w:rFonts w:asciiTheme="majorHAnsi" w:eastAsiaTheme="minorHAnsi" w:hAnsiTheme="majorHAnsi" w:cstheme="minorBidi"/>
+          <w:lang w:eastAsia="en-US"/>
+        </w:rPr>
+        <w:t xml:space="preserve"> (ARRAY-2231)</w:t>
+      </w:r>
+    </w:p>
+    <w:p>
+      <w:pPr>
+        <w:pStyle w:val="ListParagraph"/>
+        <w:numPr>
+          <w:ilvl w:val="0"/>
+          <w:numId w:val="6"/>
+        </w:numPr>
+        <w:rPr>
+          <w:rFonts w:asciiTheme="majorHAnsi" w:eastAsiaTheme="minorHAnsi" w:hAnsiTheme="majorHAnsi" w:cstheme="minorBidi"/>
+          <w:lang w:eastAsia="en-US"/>
+        </w:rPr>
+      </w:pPr>
+      <w:r>
+        <w:rPr>
+          <w:rFonts w:asciiTheme="majorHAnsi" w:eastAsiaTheme="minorHAnsi" w:hAnsiTheme="majorHAnsi" w:cstheme="minorBidi"/>
+          <w:lang w:eastAsia="en-US"/>
+        </w:rPr>
+        <w:t xml:space="preserve">API integration partner testing will be on </w:t>
+      </w:r>
+      <w:r>
+        <w:rPr>
+          <w:rFonts w:asciiTheme="majorHAnsi" w:eastAsiaTheme="minorHAnsi" w:hAnsiTheme="majorHAnsi" w:cstheme="minorBidi"/>
+          <w:lang w:eastAsia="en-US"/>
+        </w:rPr>
+        <w:t xml:space="preserve">the </w:t>
+      </w:r>
+      <w:r>
+        <w:rPr>
+          <w:rFonts w:asciiTheme="majorHAnsi" w:eastAsiaTheme="minorHAnsi" w:hAnsiTheme="majorHAnsi" w:cstheme="minorBidi"/>
+          <w:lang w:eastAsia="en-US"/>
+        </w:rPr>
+        <w:t>STAGE</w:t>
+      </w:r>
+      <w:r>
+        <w:rPr>
+          <w:rFonts w:asciiTheme="majorHAnsi" w:eastAsiaTheme="minorHAnsi" w:hAnsiTheme="majorHAnsi" w:cstheme="minorBidi"/>
+          <w:lang w:eastAsia="en-US"/>
+        </w:rPr>
+        <w:t xml:space="preserve"> tier, and will happen after this tier has been provisioned, and the new BDALite/AHP3 build/deploy process has been set up on it.</w:t>
       </w:r>
     </w:p>
     <w:p>
@@ -3082,23 +3122,7 @@
                 <w:rFonts w:asciiTheme="majorHAnsi" w:eastAsiaTheme="minorHAnsi" w:hAnsiTheme="majorHAnsi" w:cstheme="minorBidi"/>
                 <w:lang w:eastAsia="en-US"/>
               </w:rPr>
-              <w:t xml:space="preserve">Set up a meeting to discuss </w:t>
-            </w:r>
-            <w:proofErr w:type="spellStart"/>
-            <w:r>
-              <w:rPr>
-                <w:rFonts w:asciiTheme="majorHAnsi" w:eastAsiaTheme="minorHAnsi" w:hAnsiTheme="majorHAnsi" w:cstheme="minorBidi"/>
-                <w:lang w:eastAsia="en-US"/>
-              </w:rPr>
-              <w:t>caGrid</w:t>
-            </w:r>
-            <w:proofErr w:type="spellEnd"/>
-            <w:r>
-              <w:rPr>
-                <w:rFonts w:asciiTheme="majorHAnsi" w:eastAsiaTheme="minorHAnsi" w:hAnsiTheme="majorHAnsi" w:cstheme="minorBidi"/>
-                <w:lang w:eastAsia="en-US"/>
-              </w:rPr>
-              <w:t xml:space="preserve"> 1.2 upgrade</w:t>
+              <w:t>Set up a meeting to discuss caGrid 1.2 upgrade</w:t>
             </w:r>
           </w:p>
         </w:tc>
@@ -3223,23 +3247,172 @@
                 <w:rFonts w:asciiTheme="majorHAnsi" w:eastAsiaTheme="minorHAnsi" w:hAnsiTheme="majorHAnsi" w:cstheme="minorBidi"/>
                 <w:lang w:eastAsia="en-US"/>
               </w:rPr>
+              <w:t xml:space="preserve"> caArray users from creating groups within UPT.</w:t>
+            </w:r>
+          </w:p>
+        </w:tc>
+        <w:tc>
+          <w:tcPr>
+            <w:tcW w:w="1620" w:type="dxa"/>
+          </w:tcPr>
+          <w:p>
+            <w:pPr>
+              <w:rPr>
+                <w:rFonts w:asciiTheme="majorHAnsi" w:eastAsiaTheme="minorHAnsi" w:hAnsiTheme="majorHAnsi" w:cstheme="minorBidi"/>
+                <w:lang w:eastAsia="en-US"/>
+              </w:rPr>
+            </w:pPr>
+            <w:r>
+              <w:rPr>
+                <w:rFonts w:asciiTheme="majorHAnsi" w:eastAsiaTheme="minorHAnsi" w:hAnsiTheme="majorHAnsi" w:cstheme="minorBidi"/>
+                <w:lang w:eastAsia="en-US"/>
+              </w:rPr>
+              <w:t>JJ Pan</w:t>
+            </w:r>
+            <w:r>
+              <w:rPr>
+                <w:rFonts w:asciiTheme="majorHAnsi" w:eastAsiaTheme="minorHAnsi" w:hAnsiTheme="majorHAnsi" w:cstheme="minorBidi"/>
+                <w:lang w:eastAsia="en-US"/>
+              </w:rPr>
+              <w:t xml:space="preserve"> and Larry Brem</w:t>
+            </w:r>
+          </w:p>
+        </w:tc>
+        <w:tc>
+          <w:tcPr>
+            <w:tcW w:w="1530" w:type="dxa"/>
+          </w:tcPr>
+          <w:p>
+            <w:pPr>
+              <w:rPr>
+                <w:rFonts w:asciiTheme="majorHAnsi" w:eastAsiaTheme="minorHAnsi" w:hAnsiTheme="majorHAnsi" w:cstheme="minorBidi"/>
+                <w:lang w:eastAsia="en-US"/>
+              </w:rPr>
+            </w:pPr>
+            <w:r>
+              <w:rPr>
+                <w:rFonts w:asciiTheme="majorHAnsi" w:eastAsiaTheme="minorHAnsi" w:hAnsiTheme="majorHAnsi" w:cstheme="minorBidi"/>
+                <w:lang w:eastAsia="en-US"/>
+              </w:rPr>
+              <w:t>9/6/2011</w:t>
+            </w:r>
+          </w:p>
+        </w:tc>
+        <w:tc>
+          <w:tcPr>
+            <w:tcW w:w="2160" w:type="dxa"/>
+          </w:tcPr>
+          <w:p>
+            <w:pPr>
+              <w:rPr>
+                <w:rFonts w:asciiTheme="majorHAnsi" w:eastAsiaTheme="minorHAnsi" w:hAnsiTheme="majorHAnsi" w:cstheme="minorBidi"/>
+                <w:lang w:eastAsia="en-US"/>
+              </w:rPr>
+            </w:pPr>
+            <w:r>
+              <w:rPr>
+                <w:rFonts w:asciiTheme="majorHAnsi" w:eastAsiaTheme="minorHAnsi" w:hAnsiTheme="majorHAnsi" w:cstheme="minorBidi"/>
+                <w:lang w:eastAsia="en-US"/>
+              </w:rPr>
+              <w:t>In Progress</w:t>
+            </w:r>
+            <w:r>
+              <w:rPr>
+                <w:rFonts w:asciiTheme="majorHAnsi" w:eastAsiaTheme="minorHAnsi" w:hAnsiTheme="majorHAnsi" w:cstheme="minorBidi"/>
+                <w:lang w:eastAsia="en-US"/>
+              </w:rPr>
+              <w:t xml:space="preserve"> (</w:t>
+            </w:r>
+            <w:r>
+              <w:rPr>
+                <w:rFonts w:asciiTheme="majorHAnsi" w:eastAsiaTheme="minorHAnsi" w:hAnsiTheme="majorHAnsi" w:cstheme="minorBidi"/>
+                <w:lang w:eastAsia="en-US"/>
+              </w:rPr>
+              <w:t>UPT team</w:t>
+            </w:r>
+            <w:r>
+              <w:rPr>
+                <w:rFonts w:asciiTheme="majorHAnsi" w:eastAsiaTheme="minorHAnsi" w:hAnsiTheme="majorHAnsi" w:cstheme="minorBidi"/>
+                <w:lang w:eastAsia="en-US"/>
+              </w:rPr>
+              <w:t xml:space="preserve"> has just finished</w:t>
+            </w:r>
+            <w:r>
+              <w:rPr>
+                <w:rFonts w:asciiTheme="majorHAnsi" w:eastAsiaTheme="minorHAnsi" w:hAnsiTheme="majorHAnsi" w:cstheme="minorBidi"/>
+                <w:lang w:eastAsia="en-US"/>
+              </w:rPr>
               <w:t xml:space="preserve"> </w:t>
             </w:r>
-            <w:proofErr w:type="spellStart"/>
-            <w:r>
-              <w:rPr>
-                <w:rFonts w:asciiTheme="majorHAnsi" w:eastAsiaTheme="minorHAnsi" w:hAnsiTheme="majorHAnsi" w:cstheme="minorBidi"/>
-                <w:lang w:eastAsia="en-US"/>
-              </w:rPr>
-              <w:t>caArray</w:t>
-            </w:r>
-            <w:proofErr w:type="spellEnd"/>
-            <w:r>
-              <w:rPr>
-                <w:rFonts w:asciiTheme="majorHAnsi" w:eastAsiaTheme="minorHAnsi" w:hAnsiTheme="majorHAnsi" w:cstheme="minorBidi"/>
-                <w:lang w:eastAsia="en-US"/>
-              </w:rPr>
-              <w:t xml:space="preserve"> users from creating groups within UPT.</w:t>
+            <w:r>
+              <w:rPr>
+                <w:rFonts w:asciiTheme="majorHAnsi" w:eastAsiaTheme="minorHAnsi" w:hAnsiTheme="majorHAnsi" w:cstheme="minorBidi"/>
+                <w:lang w:eastAsia="en-US"/>
+              </w:rPr>
+              <w:t>implementing</w:t>
+            </w:r>
+            <w:r>
+              <w:rPr>
+                <w:rFonts w:asciiTheme="majorHAnsi" w:eastAsiaTheme="minorHAnsi" w:hAnsiTheme="majorHAnsi" w:cstheme="minorBidi"/>
+                <w:lang w:eastAsia="en-US"/>
+              </w:rPr>
+              <w:t xml:space="preserve"> it</w:t>
+            </w:r>
+            <w:r>
+              <w:rPr>
+                <w:rFonts w:asciiTheme="majorHAnsi" w:eastAsiaTheme="minorHAnsi" w:hAnsiTheme="majorHAnsi" w:cstheme="minorBidi"/>
+                <w:lang w:eastAsia="en-US"/>
+              </w:rPr>
+              <w:t xml:space="preserve"> in 4.2.3</w:t>
+            </w:r>
+            <w:r>
+              <w:rPr>
+                <w:rFonts w:asciiTheme="majorHAnsi" w:eastAsiaTheme="minorHAnsi" w:hAnsiTheme="majorHAnsi" w:cstheme="minorBidi"/>
+                <w:lang w:eastAsia="en-US"/>
+              </w:rPr>
+              <w:t>, and is in the process of QA-testing it</w:t>
+            </w:r>
+            <w:r>
+              <w:rPr>
+                <w:rFonts w:asciiTheme="majorHAnsi" w:eastAsiaTheme="minorHAnsi" w:hAnsiTheme="majorHAnsi" w:cstheme="minorBidi"/>
+                <w:lang w:eastAsia="en-US"/>
+              </w:rPr>
+              <w:t>)</w:t>
+            </w:r>
+          </w:p>
+        </w:tc>
+      </w:tr>
+      <w:tr>
+        <w:trPr>
+          <w:cantSplit/>
+        </w:trPr>
+        <w:tc>
+          <w:tcPr>
+            <w:tcW w:w="810" w:type="dxa"/>
+          </w:tcPr>
+          <w:p>
+            <w:r>
+              <w:t>27.</w:t>
+            </w:r>
+          </w:p>
+        </w:tc>
+        <w:tc>
+          <w:tcPr>
+            <w:tcW w:w="3330" w:type="dxa"/>
+          </w:tcPr>
+          <w:p>
+            <w:pPr>
+              <w:rPr>
+                <w:rFonts w:asciiTheme="majorHAnsi" w:eastAsiaTheme="minorHAnsi" w:hAnsiTheme="majorHAnsi" w:cstheme="minorBidi"/>
+                <w:lang w:eastAsia="en-US"/>
+              </w:rPr>
+            </w:pPr>
+            <w:r>
+              <w:rPr>
+                <w:rFonts w:asciiTheme="majorHAnsi" w:eastAsiaTheme="minorHAnsi" w:hAnsiTheme="majorHAnsi" w:cstheme="minorBidi"/>
+                <w:lang w:eastAsia="en-US"/>
+              </w:rPr>
+              <w:t>Get sample data files from Sarah Davis/TRANSCEND team.</w:t>
             </w:r>
           </w:p>
         </w:tc>
@@ -3259,24 +3432,8 @@
                 <w:rFonts w:asciiTheme="majorHAnsi" w:eastAsiaTheme="minorHAnsi" w:hAnsiTheme="majorHAnsi" w:cstheme="minorBidi"/>
                 <w:lang w:eastAsia="en-US"/>
               </w:rPr>
-              <w:t>JJ Pan</w:t>
-            </w:r>
-            <w:r>
-              <w:rPr>
-                <w:rFonts w:asciiTheme="majorHAnsi" w:eastAsiaTheme="minorHAnsi" w:hAnsiTheme="majorHAnsi" w:cstheme="minorBidi"/>
-                <w:lang w:eastAsia="en-US"/>
-              </w:rPr>
-              <w:t xml:space="preserve"> and Larry </w:t>
-            </w:r>
-            <w:proofErr w:type="spellStart"/>
-            <w:r>
-              <w:rPr>
-                <w:rFonts w:asciiTheme="majorHAnsi" w:eastAsiaTheme="minorHAnsi" w:hAnsiTheme="majorHAnsi" w:cstheme="minorBidi"/>
-                <w:lang w:eastAsia="en-US"/>
-              </w:rPr>
-              <w:t>Brem</w:t>
-            </w:r>
-            <w:proofErr w:type="spellEnd"/>
+              <w:t>Deb Hope to ping Eve Shalley</w:t>
+            </w:r>
           </w:p>
         </w:tc>
         <w:tc>
@@ -3295,7 +3452,7 @@
                 <w:rFonts w:asciiTheme="majorHAnsi" w:eastAsiaTheme="minorHAnsi" w:hAnsiTheme="majorHAnsi" w:cstheme="minorBidi"/>
                 <w:lang w:eastAsia="en-US"/>
               </w:rPr>
-              <w:t>9/6/2011</w:t>
+              <w:t>1/24/2012</w:t>
             </w:r>
           </w:p>
         </w:tc>
@@ -3315,49 +3472,162 @@
                 <w:rFonts w:asciiTheme="majorHAnsi" w:eastAsiaTheme="minorHAnsi" w:hAnsiTheme="majorHAnsi" w:cstheme="minorBidi"/>
                 <w:lang w:eastAsia="en-US"/>
               </w:rPr>
-              <w:t>In Progress</w:t>
-            </w:r>
-            <w:r>
-              <w:rPr>
-                <w:rFonts w:asciiTheme="majorHAnsi" w:eastAsiaTheme="minorHAnsi" w:hAnsiTheme="majorHAnsi" w:cstheme="minorBidi"/>
-                <w:lang w:eastAsia="en-US"/>
-              </w:rPr>
-              <w:t xml:space="preserve"> (</w:t>
-            </w:r>
-            <w:r>
-              <w:rPr>
-                <w:rFonts w:asciiTheme="majorHAnsi" w:eastAsiaTheme="minorHAnsi" w:hAnsiTheme="majorHAnsi" w:cstheme="minorBidi"/>
-                <w:lang w:eastAsia="en-US"/>
-              </w:rPr>
-              <w:t xml:space="preserve">UPT team </w:t>
-            </w:r>
-            <w:r>
-              <w:rPr>
-                <w:rFonts w:asciiTheme="majorHAnsi" w:eastAsiaTheme="minorHAnsi" w:hAnsiTheme="majorHAnsi" w:cstheme="minorBidi"/>
-                <w:lang w:eastAsia="en-US"/>
-              </w:rPr>
-              <w:t>implementing</w:t>
-            </w:r>
-            <w:r>
-              <w:rPr>
-                <w:rFonts w:asciiTheme="majorHAnsi" w:eastAsiaTheme="minorHAnsi" w:hAnsiTheme="majorHAnsi" w:cstheme="minorBidi"/>
-                <w:lang w:eastAsia="en-US"/>
-              </w:rPr>
-              <w:t xml:space="preserve"> it</w:t>
-            </w:r>
-            <w:r>
-              <w:rPr>
-                <w:rFonts w:asciiTheme="majorHAnsi" w:eastAsiaTheme="minorHAnsi" w:hAnsiTheme="majorHAnsi" w:cstheme="minorBidi"/>
-                <w:lang w:eastAsia="en-US"/>
-              </w:rPr>
-              <w:t xml:space="preserve"> in 4.2.3</w:t>
-            </w:r>
-            <w:r>
-              <w:rPr>
-                <w:rFonts w:asciiTheme="majorHAnsi" w:eastAsiaTheme="minorHAnsi" w:hAnsiTheme="majorHAnsi" w:cstheme="minorBidi"/>
-                <w:lang w:eastAsia="en-US"/>
-              </w:rPr>
-              <w:t>)</w:t>
+              <w:t>Not Started</w:t>
+            </w:r>
+          </w:p>
+        </w:tc>
+      </w:tr>
+      <w:tr>
+        <w:trPr>
+          <w:cantSplit/>
+        </w:trPr>
+        <w:tc>
+          <w:tcPr>
+            <w:tcW w:w="810" w:type="dxa"/>
+          </w:tcPr>
+          <w:p>
+            <w:r>
+              <w:t>28.</w:t>
+            </w:r>
+          </w:p>
+        </w:tc>
+        <w:tc>
+          <w:tcPr>
+            <w:tcW w:w="3330" w:type="dxa"/>
+          </w:tcPr>
+          <w:p>
+            <w:pPr>
+              <w:rPr>
+                <w:rFonts w:asciiTheme="majorHAnsi" w:eastAsiaTheme="minorHAnsi" w:hAnsiTheme="majorHAnsi" w:cstheme="minorBidi"/>
+                <w:lang w:eastAsia="en-US"/>
+              </w:rPr>
+            </w:pPr>
+            <w:r>
+              <w:rPr>
+                <w:rFonts w:asciiTheme="majorHAnsi" w:eastAsiaTheme="minorHAnsi" w:hAnsiTheme="majorHAnsi" w:cstheme="minorBidi"/>
+                <w:lang w:eastAsia="en-US"/>
+              </w:rPr>
+              <w:t>Make the following changes to the caArray project plan:</w:t>
+            </w:r>
+          </w:p>
+          <w:p>
+            <w:pPr>
+              <w:rPr>
+                <w:rFonts w:asciiTheme="majorHAnsi" w:eastAsiaTheme="minorHAnsi" w:hAnsiTheme="majorHAnsi" w:cstheme="minorBidi"/>
+                <w:lang w:eastAsia="en-US"/>
+              </w:rPr>
+            </w:pPr>
+            <w:r>
+              <w:rPr>
+                <w:rFonts w:asciiTheme="majorHAnsi" w:eastAsiaTheme="minorHAnsi" w:hAnsiTheme="majorHAnsi" w:cstheme="minorBidi"/>
+                <w:lang w:eastAsia="en-US"/>
+              </w:rPr>
+              <w:t>* Add a task to re-run the Section 508 compliance scan for 2.5.0 to ensure we are above 90%.</w:t>
+            </w:r>
+          </w:p>
+          <w:p>
+            <w:pPr>
+              <w:rPr>
+                <w:rFonts w:asciiTheme="majorHAnsi" w:eastAsiaTheme="minorHAnsi" w:hAnsiTheme="majorHAnsi" w:cstheme="minorBidi"/>
+                <w:lang w:eastAsia="en-US"/>
+              </w:rPr>
+            </w:pPr>
+            <w:r>
+              <w:rPr>
+                <w:rFonts w:asciiTheme="majorHAnsi" w:eastAsiaTheme="minorHAnsi" w:hAnsiTheme="majorHAnsi" w:cstheme="minorBidi"/>
+                <w:lang w:eastAsia="en-US"/>
+              </w:rPr>
+              <w:t>* Move the API integration partner testing effort up to Beta 1.</w:t>
+            </w:r>
+          </w:p>
+          <w:p>
+            <w:pPr>
+              <w:rPr>
+                <w:rFonts w:asciiTheme="majorHAnsi" w:eastAsiaTheme="minorHAnsi" w:hAnsiTheme="majorHAnsi" w:cstheme="minorBidi"/>
+                <w:lang w:eastAsia="en-US"/>
+              </w:rPr>
+            </w:pPr>
+            <w:r>
+              <w:rPr>
+                <w:rFonts w:asciiTheme="majorHAnsi" w:eastAsiaTheme="minorHAnsi" w:hAnsiTheme="majorHAnsi" w:cstheme="minorBidi"/>
+                <w:lang w:eastAsia="en-US"/>
+              </w:rPr>
+              <w:t>* Give the final release announcement task 2 weeks of lead time for getting approval.</w:t>
+            </w:r>
+          </w:p>
+          <w:p>
+            <w:pPr>
+              <w:rPr>
+                <w:rFonts w:asciiTheme="majorHAnsi" w:eastAsiaTheme="minorHAnsi" w:hAnsiTheme="majorHAnsi" w:cstheme="minorBidi"/>
+                <w:lang w:eastAsia="en-US"/>
+              </w:rPr>
+            </w:pPr>
+            <w:r>
+              <w:rPr>
+                <w:rFonts w:asciiTheme="majorHAnsi" w:eastAsiaTheme="minorHAnsi" w:hAnsiTheme="majorHAnsi" w:cstheme="minorBidi"/>
+                <w:lang w:eastAsia="en-US"/>
+              </w:rPr>
+              <w:t>* Schedule a meeting with the Architecture Review Board after technology selection for Improved Upload.</w:t>
+            </w:r>
+          </w:p>
+        </w:tc>
+        <w:tc>
+          <w:tcPr>
+            <w:tcW w:w="1620" w:type="dxa"/>
+          </w:tcPr>
+          <w:p>
+            <w:pPr>
+              <w:rPr>
+                <w:rFonts w:asciiTheme="majorHAnsi" w:eastAsiaTheme="minorHAnsi" w:hAnsiTheme="majorHAnsi" w:cstheme="minorBidi"/>
+                <w:lang w:eastAsia="en-US"/>
+              </w:rPr>
+            </w:pPr>
+            <w:r>
+              <w:rPr>
+                <w:rFonts w:asciiTheme="majorHAnsi" w:eastAsiaTheme="minorHAnsi" w:hAnsiTheme="majorHAnsi" w:cstheme="minorBidi"/>
+                <w:lang w:eastAsia="en-US"/>
+              </w:rPr>
+              <w:t>Rashmi Srinivasa</w:t>
+            </w:r>
+          </w:p>
+        </w:tc>
+        <w:tc>
+          <w:tcPr>
+            <w:tcW w:w="1530" w:type="dxa"/>
+          </w:tcPr>
+          <w:p>
+            <w:pPr>
+              <w:rPr>
+                <w:rFonts w:asciiTheme="majorHAnsi" w:eastAsiaTheme="minorHAnsi" w:hAnsiTheme="majorHAnsi" w:cstheme="minorBidi"/>
+                <w:lang w:eastAsia="en-US"/>
+              </w:rPr>
+            </w:pPr>
+            <w:r>
+              <w:rPr>
+                <w:rFonts w:asciiTheme="majorHAnsi" w:eastAsiaTheme="minorHAnsi" w:hAnsiTheme="majorHAnsi" w:cstheme="minorBidi"/>
+                <w:lang w:eastAsia="en-US"/>
+              </w:rPr>
+              <w:t>1/24/2012</w:t>
+            </w:r>
+          </w:p>
+        </w:tc>
+        <w:tc>
+          <w:tcPr>
+            <w:tcW w:w="2160" w:type="dxa"/>
+          </w:tcPr>
+          <w:p>
+            <w:pPr>
+              <w:rPr>
+                <w:rFonts w:asciiTheme="majorHAnsi" w:eastAsiaTheme="minorHAnsi" w:hAnsiTheme="majorHAnsi" w:cstheme="minorBidi"/>
+                <w:lang w:eastAsia="en-US"/>
+              </w:rPr>
+            </w:pPr>
+            <w:r>
+              <w:rPr>
+                <w:rFonts w:asciiTheme="majorHAnsi" w:eastAsiaTheme="minorHAnsi" w:hAnsiTheme="majorHAnsi" w:cstheme="minorBidi"/>
+                <w:lang w:eastAsia="en-US"/>
+              </w:rPr>
+              <w:t>Not Started</w:t>
             </w:r>
           </w:p>
         </w:tc>
